--- a/Valuation Modeling/Valuation Modeling-Model Comparation.docx
+++ b/Valuation Modeling/Valuation Modeling-Model Comparation.docx
@@ -5,9 +5,6 @@
     <w:p>
       <w:pPr>
         <w:pStyle w:val="a4"/>
-        <w:rPr>
-          <w:rFonts w:hint="eastAsia"/>
-        </w:rPr>
       </w:pPr>
       <w:r>
         <w:rPr>
@@ -41,25 +38,13 @@
           <w:tcPr>
             <w:tcW w:w="817" w:type="dxa"/>
           </w:tcPr>
-          <w:p>
-            <w:pPr>
-              <w:rPr>
-                <w:rFonts w:hint="eastAsia"/>
-              </w:rPr>
-            </w:pPr>
-          </w:p>
+          <w:p/>
         </w:tc>
         <w:tc>
           <w:tcPr>
             <w:tcW w:w="6427" w:type="dxa"/>
           </w:tcPr>
-          <w:p>
-            <w:pPr>
-              <w:rPr>
-                <w:rFonts w:hint="eastAsia"/>
-              </w:rPr>
-            </w:pPr>
-          </w:p>
+          <w:p/>
         </w:tc>
         <w:tc>
           <w:tcPr>
@@ -69,23 +54,12 @@
           <w:p>
             <w:pPr>
               <w:jc w:val="center"/>
-              <w:rPr>
-                <w:rFonts w:hint="eastAsia"/>
-              </w:rPr>
             </w:pPr>
             <w:r>
               <w:rPr>
                 <w:rFonts w:hint="eastAsia"/>
               </w:rPr>
-              <w:t>折现现金流法</w:t>
-            </w:r>
-            <w:bookmarkStart w:id="0" w:name="_GoBack"/>
-            <w:bookmarkEnd w:id="0"/>
-            <w:r>
-              <w:rPr>
-                <w:rFonts w:hint="eastAsia"/>
-              </w:rPr>
-              <w:t>（</w:t>
+              <w:t>折现现金流法（</w:t>
             </w:r>
             <w:r>
               <w:rPr>
@@ -135,11 +109,6 @@
             <w:tcW w:w="817" w:type="dxa"/>
           </w:tcPr>
           <w:p>
-            <w:pPr>
-              <w:rPr>
-                <w:rFonts w:hint="eastAsia"/>
-              </w:rPr>
-            </w:pPr>
             <w:r>
               <w:rPr>
                 <w:rFonts w:hint="eastAsia"/>
@@ -207,13 +176,7 @@
               <w:rPr>
                 <w:rFonts w:hint="eastAsia"/>
               </w:rPr>
-              <w:t>FCFF</w:t>
-            </w:r>
-            <w:r>
-              <w:rPr>
-                <w:rFonts w:hint="eastAsia"/>
-              </w:rPr>
-              <w:t xml:space="preserve"> /</w:t>
+              <w:t>FCFF /</w:t>
             </w:r>
             <w:r>
               <w:rPr>
@@ -257,11 +220,6 @@
             <w:tcW w:w="817" w:type="dxa"/>
           </w:tcPr>
           <w:p>
-            <w:pPr>
-              <w:rPr>
-                <w:rFonts w:hint="eastAsia"/>
-              </w:rPr>
-            </w:pPr>
             <w:r>
               <w:rPr>
                 <w:rFonts w:hint="eastAsia"/>
@@ -305,13 +263,7 @@
               <w:rPr>
                 <w:rFonts w:hint="eastAsia"/>
               </w:rPr>
-              <w:t>Free Cash Flow of equity</w:t>
-            </w:r>
-            <w:r>
-              <w:rPr>
-                <w:rFonts w:hint="eastAsia"/>
-              </w:rPr>
-              <w:t xml:space="preserve"> /</w:t>
+              <w:t>Free Cash Flow of equity /</w:t>
             </w:r>
             <w:r>
               <w:rPr>
@@ -355,11 +307,6 @@
             <w:tcW w:w="817" w:type="dxa"/>
           </w:tcPr>
           <w:p>
-            <w:pPr>
-              <w:rPr>
-                <w:rFonts w:hint="eastAsia"/>
-              </w:rPr>
-            </w:pPr>
             <w:r>
               <w:rPr>
                 <w:rFonts w:hint="eastAsia"/>
@@ -373,11 +320,6 @@
             <w:tcW w:w="6427" w:type="dxa"/>
           </w:tcPr>
           <w:p>
-            <w:pPr>
-              <w:rPr>
-                <w:rFonts w:hint="eastAsia"/>
-              </w:rPr>
-            </w:pPr>
             <w:r>
               <w:rPr>
                 <w:rFonts w:hint="eastAsia"/>
@@ -452,11 +394,6 @@
             <w:tcW w:w="817" w:type="dxa"/>
           </w:tcPr>
           <w:p>
-            <w:pPr>
-              <w:rPr>
-                <w:rFonts w:hint="eastAsia"/>
-              </w:rPr>
-            </w:pPr>
             <w:r>
               <w:rPr>
                 <w:rFonts w:hint="eastAsia"/>
@@ -470,22 +407,11 @@
             <w:tcW w:w="6427" w:type="dxa"/>
           </w:tcPr>
           <w:p>
-            <w:pPr>
-              <w:rPr>
-                <w:rFonts w:hint="eastAsia"/>
-              </w:rPr>
-            </w:pPr>
-            <w:r>
-              <w:rPr>
-                <w:rFonts w:hint="eastAsia"/>
-              </w:rPr>
-              <w:t>当前公司的股价</w:t>
-            </w:r>
-            <w:r>
-              <w:rPr>
-                <w:rFonts w:hint="eastAsia"/>
-              </w:rPr>
-              <w:t>，</w:t>
+            <w:r>
+              <w:rPr>
+                <w:rFonts w:hint="eastAsia"/>
+              </w:rPr>
+              <w:t>当前公司的股价，</w:t>
             </w:r>
             <w:r>
               <w:rPr>
@@ -500,11 +426,6 @@
             <w:tcW w:w="6274" w:type="dxa"/>
           </w:tcPr>
           <w:p>
-            <w:pPr>
-              <w:rPr>
-                <w:rFonts w:hint="eastAsia"/>
-              </w:rPr>
-            </w:pPr>
             <w:r>
               <w:rPr>
                 <w:rFonts w:hint="eastAsia"/>
@@ -560,11 +481,6 @@
             <w:tcW w:w="817" w:type="dxa"/>
           </w:tcPr>
           <w:p>
-            <w:pPr>
-              <w:rPr>
-                <w:rFonts w:hint="eastAsia"/>
-              </w:rPr>
-            </w:pPr>
             <w:r>
               <w:rPr>
                 <w:rFonts w:hint="eastAsia"/>
@@ -578,11 +494,6 @@
             <w:tcW w:w="6427" w:type="dxa"/>
           </w:tcPr>
           <w:p>
-            <w:pPr>
-              <w:rPr>
-                <w:rFonts w:hint="eastAsia"/>
-              </w:rPr>
-            </w:pPr>
             <w:r>
               <w:rPr>
                 <w:noProof/>
@@ -630,11 +541,6 @@
             <w:tcW w:w="6274" w:type="dxa"/>
           </w:tcPr>
           <w:p>
-            <w:pPr>
-              <w:rPr>
-                <w:rFonts w:hint="eastAsia"/>
-              </w:rPr>
-            </w:pPr>
             <w:r>
               <w:rPr>
                 <w:noProof/>
@@ -778,11 +684,6 @@
             <w:tcW w:w="6427" w:type="dxa"/>
           </w:tcPr>
           <w:p>
-            <w:pPr>
-              <w:rPr>
-                <w:rFonts w:hint="eastAsia"/>
-              </w:rPr>
-            </w:pPr>
             <w:r>
               <w:rPr>
                 <w:rFonts w:hint="eastAsia"/>
@@ -806,9 +707,6 @@
           <w:p>
             <w:pPr>
               <w:ind w:left="31"/>
-              <w:rPr>
-                <w:rFonts w:hint="eastAsia"/>
-              </w:rPr>
             </w:pPr>
             <w:r>
               <w:rPr>
@@ -830,11 +728,6 @@
             </w:r>
           </w:p>
           <w:p>
-            <w:pPr>
-              <w:rPr>
-                <w:rFonts w:hint="eastAsia"/>
-              </w:rPr>
-            </w:pPr>
             <w:r>
               <w:rPr>
                 <w:noProof/>
@@ -877,11 +770,6 @@
             </w:r>
           </w:p>
           <w:p>
-            <w:pPr>
-              <w:rPr>
-                <w:rFonts w:hint="eastAsia"/>
-              </w:rPr>
-            </w:pPr>
             <w:r>
               <w:rPr>
                 <w:rFonts w:hint="eastAsia"/>
@@ -943,11 +831,6 @@
             <w:tcW w:w="6274" w:type="dxa"/>
           </w:tcPr>
           <w:p>
-            <w:pPr>
-              <w:rPr>
-                <w:rFonts w:hint="eastAsia"/>
-              </w:rPr>
-            </w:pPr>
             <w:r>
               <w:rPr>
                 <w:rFonts w:hint="eastAsia"/>
@@ -964,9 +847,6 @@
           <w:p>
             <w:pPr>
               <w:ind w:left="31"/>
-              <w:rPr>
-                <w:rFonts w:hint="eastAsia"/>
-              </w:rPr>
             </w:pPr>
             <w:r>
               <w:rPr>
@@ -988,11 +868,6 @@
             </w:r>
           </w:p>
           <w:p>
-            <w:pPr>
-              <w:rPr>
-                <w:rFonts w:hint="eastAsia"/>
-              </w:rPr>
-            </w:pPr>
             <w:r>
               <w:rPr>
                 <w:noProof/>
@@ -1035,11 +910,6 @@
             </w:r>
           </w:p>
           <w:p>
-            <w:pPr>
-              <w:rPr>
-                <w:rFonts w:hint="eastAsia"/>
-              </w:rPr>
-            </w:pPr>
             <w:r>
               <w:rPr>
                 <w:rFonts w:hint="eastAsia"/>
@@ -1101,11 +971,6 @@
             <w:tcW w:w="8856" w:type="dxa"/>
           </w:tcPr>
           <w:p>
-            <w:pPr>
-              <w:rPr>
-                <w:rFonts w:hint="eastAsia"/>
-              </w:rPr>
-            </w:pPr>
             <w:r>
               <w:rPr>
                 <w:rFonts w:hint="eastAsia"/>
@@ -1122,9 +987,6 @@
           <w:p>
             <w:pPr>
               <w:ind w:left="31"/>
-              <w:rPr>
-                <w:rFonts w:hint="eastAsia"/>
-              </w:rPr>
             </w:pPr>
             <w:r>
               <w:rPr>
@@ -1150,9 +1012,6 @@
               <w:tabs>
                 <w:tab w:val="left" w:pos="2301"/>
               </w:tabs>
-              <w:rPr>
-                <w:rFonts w:hint="eastAsia"/>
-              </w:rPr>
             </w:pPr>
             <w:r>
               <w:rPr>
@@ -1200,9 +1059,6 @@
               <w:tabs>
                 <w:tab w:val="left" w:pos="2301"/>
               </w:tabs>
-              <w:rPr>
-                <w:rFonts w:hint="eastAsia"/>
-              </w:rPr>
             </w:pPr>
             <w:r>
               <w:rPr>
@@ -1214,13 +1070,7 @@
               <w:rPr>
                 <w:rFonts w:hint="eastAsia"/>
               </w:rPr>
-              <w:t xml:space="preserve"> </w:t>
-            </w:r>
-            <w:r>
-              <w:rPr>
-                <w:rFonts w:hint="eastAsia"/>
-              </w:rPr>
-              <w:t>.</w:t>
+              <w:t xml:space="preserve"> .</w:t>
             </w:r>
             <w:r>
               <w:rPr>
@@ -1234,6 +1084,34 @@
               <w:tabs>
                 <w:tab w:val="left" w:pos="2301"/>
               </w:tabs>
+              <w:rPr>
+                <w:rFonts w:ascii="Arial" w:hAnsi="Arial" w:cs="Arial"/>
+                <w:color w:val="333333"/>
+                <w:sz w:val="20"/>
+                <w:szCs w:val="20"/>
+                <w:shd w:val="clear" w:color="auto" w:fill="FFFFFF"/>
+              </w:rPr>
+            </w:pPr>
+            <w:r>
+              <w:t>EBITDA</w:t>
+            </w:r>
+            <w:r>
+              <w:rPr>
+                <w:rFonts w:hint="eastAsia"/>
+              </w:rPr>
+              <w:t>(</w:t>
+            </w:r>
+            <w:r>
+              <w:rPr>
+                <w:rFonts w:ascii="Arial" w:hAnsi="Arial" w:cs="Arial"/>
+                <w:color w:val="333333"/>
+                <w:sz w:val="20"/>
+                <w:szCs w:val="20"/>
+                <w:shd w:val="clear" w:color="auto" w:fill="FFFFFF"/>
+              </w:rPr>
+              <w:t>Earnings Before Interest, Taxes, Depreciation and Amortization</w:t>
+            </w:r>
+            <w:r>
               <w:rPr>
                 <w:rFonts w:ascii="Arial" w:hAnsi="Arial" w:cs="Arial" w:hint="eastAsia"/>
                 <w:color w:val="333333"/>
@@ -1241,34 +1119,6 @@
                 <w:szCs w:val="20"/>
                 <w:shd w:val="clear" w:color="auto" w:fill="FFFFFF"/>
               </w:rPr>
-            </w:pPr>
-            <w:r>
-              <w:t>EBITDA</w:t>
-            </w:r>
-            <w:r>
-              <w:rPr>
-                <w:rFonts w:hint="eastAsia"/>
-              </w:rPr>
-              <w:t>(</w:t>
-            </w:r>
-            <w:r>
-              <w:rPr>
-                <w:rFonts w:ascii="Arial" w:hAnsi="Arial" w:cs="Arial"/>
-                <w:color w:val="333333"/>
-                <w:sz w:val="20"/>
-                <w:szCs w:val="20"/>
-                <w:shd w:val="clear" w:color="auto" w:fill="FFFFFF"/>
-              </w:rPr>
-              <w:t>Earnings Before Interest, Taxes, Depreciation and Amortization</w:t>
-            </w:r>
-            <w:r>
-              <w:rPr>
-                <w:rFonts w:ascii="Arial" w:hAnsi="Arial" w:cs="Arial" w:hint="eastAsia"/>
-                <w:color w:val="333333"/>
-                <w:sz w:val="20"/>
-                <w:szCs w:val="20"/>
-                <w:shd w:val="clear" w:color="auto" w:fill="FFFFFF"/>
-              </w:rPr>
               <w:t>)</w:t>
             </w:r>
           </w:p>
@@ -1277,9 +1127,6 @@
               <w:tabs>
                 <w:tab w:val="left" w:pos="2301"/>
               </w:tabs>
-              <w:rPr>
-                <w:rFonts w:hint="eastAsia"/>
-              </w:rPr>
             </w:pPr>
             <w:r>
               <w:rPr>
@@ -1327,9 +1174,6 @@
               <w:tabs>
                 <w:tab w:val="left" w:pos="2301"/>
               </w:tabs>
-              <w:rPr>
-                <w:rFonts w:hint="eastAsia"/>
-              </w:rPr>
             </w:pPr>
             <w:r>
               <w:rPr>
@@ -1427,11 +1271,6 @@
             <w:tcW w:w="6427" w:type="dxa"/>
           </w:tcPr>
           <w:p>
-            <w:pPr>
-              <w:rPr>
-                <w:rFonts w:hint="eastAsia"/>
-              </w:rPr>
-            </w:pPr>
             <w:r>
               <w:rPr>
                 <w:rFonts w:hint="eastAsia"/>
@@ -1452,11 +1291,6 @@
             </w:r>
           </w:p>
           <w:p>
-            <w:pPr>
-              <w:rPr>
-                <w:rFonts w:hint="eastAsia"/>
-              </w:rPr>
-            </w:pPr>
             <w:r>
               <w:rPr>
                 <w:rFonts w:hint="eastAsia"/>
@@ -1471,11 +1305,6 @@
             </w:r>
           </w:p>
           <w:p>
-            <w:pPr>
-              <w:rPr>
-                <w:rFonts w:hint="eastAsia"/>
-              </w:rPr>
-            </w:pPr>
             <w:r>
               <w:rPr>
                 <w:noProof/>
@@ -1518,11 +1347,6 @@
             </w:r>
           </w:p>
           <w:p>
-            <w:pPr>
-              <w:rPr>
-                <w:rFonts w:hint="eastAsia"/>
-              </w:rPr>
-            </w:pPr>
             <w:r>
               <w:rPr>
                 <w:rFonts w:hint="eastAsia"/>
@@ -1584,11 +1408,6 @@
             <w:tcW w:w="6274" w:type="dxa"/>
           </w:tcPr>
           <w:p>
-            <w:pPr>
-              <w:rPr>
-                <w:rFonts w:hint="eastAsia"/>
-              </w:rPr>
-            </w:pPr>
             <w:r>
               <w:rPr>
                 <w:noProof/>
@@ -1676,11 +1495,6 @@
             <w:tcW w:w="8856" w:type="dxa"/>
           </w:tcPr>
           <w:p>
-            <w:pPr>
-              <w:rPr>
-                <w:rFonts w:hint="eastAsia"/>
-              </w:rPr>
-            </w:pPr>
             <w:r>
               <w:rPr>
                 <w:rFonts w:hint="eastAsia"/>
@@ -1729,19 +1543,8 @@
               </w:drawing>
             </w:r>
           </w:p>
-          <w:p>
-            <w:pPr>
-              <w:rPr>
-                <w:rFonts w:hint="eastAsia"/>
-              </w:rPr>
-            </w:pPr>
-          </w:p>
-          <w:p>
-            <w:pPr>
-              <w:rPr>
-                <w:rFonts w:hint="eastAsia"/>
-              </w:rPr>
-            </w:pPr>
+          <w:p/>
+          <w:p>
             <w:r>
               <w:rPr>
                 <w:noProof/>
@@ -1784,11 +1587,6 @@
             </w:r>
           </w:p>
           <w:p>
-            <w:pPr>
-              <w:rPr>
-                <w:rFonts w:hint="eastAsia"/>
-              </w:rPr>
-            </w:pPr>
             <w:r>
               <w:rPr>
                 <w:noProof/>
@@ -2021,11 +1819,6 @@
             <w:tcW w:w="6427" w:type="dxa"/>
           </w:tcPr>
           <w:p>
-            <w:pPr>
-              <w:rPr>
-                <w:rFonts w:hint="eastAsia"/>
-              </w:rPr>
-            </w:pPr>
             <w:r>
               <w:rPr>
                 <w:rFonts w:hint="eastAsia"/>
@@ -2058,11 +1851,6 @@
             </w:r>
           </w:p>
           <w:p>
-            <w:pPr>
-              <w:rPr>
-                <w:rFonts w:hint="eastAsia"/>
-              </w:rPr>
-            </w:pPr>
             <w:r>
               <w:rPr>
                 <w:rFonts w:hint="eastAsia"/>
@@ -2095,11 +1883,6 @@
             </w:r>
           </w:p>
           <w:p>
-            <w:pPr>
-              <w:rPr>
-                <w:rFonts w:hint="eastAsia"/>
-              </w:rPr>
-            </w:pPr>
             <w:r>
               <w:rPr>
                 <w:noProof/>
@@ -2142,11 +1925,6 @@
             </w:r>
           </w:p>
           <w:p>
-            <w:pPr>
-              <w:rPr>
-                <w:rFonts w:hint="eastAsia"/>
-              </w:rPr>
-            </w:pPr>
             <w:r>
               <w:t>-</w:t>
             </w:r>
@@ -2211,11 +1989,6 @@
             <w:tcW w:w="6274" w:type="dxa"/>
           </w:tcPr>
           <w:p>
-            <w:pPr>
-              <w:rPr>
-                <w:rFonts w:hint="eastAsia"/>
-              </w:rPr>
-            </w:pPr>
             <w:r>
               <w:rPr>
                 <w:rFonts w:hint="eastAsia"/>
@@ -2248,11 +2021,6 @@
             </w:r>
           </w:p>
           <w:p>
-            <w:pPr>
-              <w:rPr>
-                <w:rFonts w:hint="eastAsia"/>
-              </w:rPr>
-            </w:pPr>
             <w:r>
               <w:rPr>
                 <w:rFonts w:hint="eastAsia"/>
@@ -2285,11 +2053,6 @@
             </w:r>
           </w:p>
           <w:p>
-            <w:pPr>
-              <w:rPr>
-                <w:rFonts w:hint="eastAsia"/>
-              </w:rPr>
-            </w:pPr>
             <w:r>
               <w:rPr>
                 <w:noProof/>
@@ -2332,11 +2095,6 @@
             </w:r>
           </w:p>
           <w:p>
-            <w:pPr>
-              <w:rPr>
-                <w:rFonts w:hint="eastAsia"/>
-              </w:rPr>
-            </w:pPr>
             <w:r>
               <w:t>-</w:t>
             </w:r>
@@ -2348,11 +2106,6 @@
             </w:r>
           </w:p>
           <w:p>
-            <w:pPr>
-              <w:rPr>
-                <w:rFonts w:hint="eastAsia"/>
-              </w:rPr>
-            </w:pPr>
             <w:r>
               <w:rPr>
                 <w:rFonts w:hint="eastAsia"/>
@@ -2416,11 +2169,6 @@
             <w:tcW w:w="8856" w:type="dxa"/>
           </w:tcPr>
           <w:p>
-            <w:pPr>
-              <w:rPr>
-                <w:rFonts w:hint="eastAsia"/>
-              </w:rPr>
-            </w:pPr>
             <w:r>
               <w:rPr>
                 <w:rFonts w:hint="eastAsia"/>
@@ -2447,11 +2195,6 @@
             </w:r>
           </w:p>
           <w:p>
-            <w:pPr>
-              <w:rPr>
-                <w:rFonts w:hint="eastAsia"/>
-              </w:rPr>
-            </w:pPr>
             <w:r>
               <w:rPr>
                 <w:noProof/>
@@ -2494,11 +2237,6 @@
             </w:r>
           </w:p>
           <w:p>
-            <w:pPr>
-              <w:rPr>
-                <w:rFonts w:hint="eastAsia"/>
-              </w:rPr>
-            </w:pPr>
             <w:r>
               <w:rPr>
                 <w:rFonts w:hint="eastAsia"/>
@@ -2532,11 +2270,6 @@
             </w:r>
           </w:p>
           <w:p>
-            <w:pPr>
-              <w:rPr>
-                <w:rFonts w:hint="eastAsia"/>
-              </w:rPr>
-            </w:pPr>
             <w:r>
               <w:rPr>
                 <w:noProof/>
@@ -2579,11 +2312,6 @@
             </w:r>
           </w:p>
           <w:p>
-            <w:pPr>
-              <w:rPr>
-                <w:rFonts w:hint="eastAsia"/>
-              </w:rPr>
-            </w:pPr>
             <w:r>
               <w:rPr>
                 <w:noProof/>
@@ -2626,11 +2354,6 @@
             </w:r>
           </w:p>
           <w:p>
-            <w:pPr>
-              <w:rPr>
-                <w:rFonts w:hint="eastAsia"/>
-              </w:rPr>
-            </w:pPr>
             <w:r>
               <w:rPr>
                 <w:rFonts w:hint="eastAsia"/>
@@ -2773,11 +2496,6 @@
             <w:tcW w:w="817" w:type="dxa"/>
           </w:tcPr>
           <w:p>
-            <w:pPr>
-              <w:rPr>
-                <w:rFonts w:hint="eastAsia"/>
-              </w:rPr>
-            </w:pPr>
             <w:r>
               <w:rPr>
                 <w:rFonts w:hint="eastAsia"/>
@@ -2791,11 +2509,6 @@
             <w:tcW w:w="6427" w:type="dxa"/>
           </w:tcPr>
           <w:p>
-            <w:pPr>
-              <w:rPr>
-                <w:rFonts w:hint="eastAsia"/>
-              </w:rPr>
-            </w:pPr>
             <w:r>
               <w:rPr>
                 <w:rFonts w:hint="eastAsia"/>
@@ -2850,11 +2563,6 @@
             <w:tcW w:w="817" w:type="dxa"/>
           </w:tcPr>
           <w:p>
-            <w:pPr>
-              <w:rPr>
-                <w:rFonts w:hint="eastAsia"/>
-              </w:rPr>
-            </w:pPr>
             <w:r>
               <w:rPr>
                 <w:rFonts w:hint="eastAsia"/>
@@ -2976,25 +2684,13 @@
           <w:tcPr>
             <w:tcW w:w="817" w:type="dxa"/>
           </w:tcPr>
-          <w:p>
-            <w:pPr>
-              <w:rPr>
-                <w:rFonts w:hint="eastAsia"/>
-              </w:rPr>
-            </w:pPr>
-          </w:p>
+          <w:p/>
         </w:tc>
         <w:tc>
           <w:tcPr>
             <w:tcW w:w="6427" w:type="dxa"/>
           </w:tcPr>
-          <w:p>
-            <w:pPr>
-              <w:rPr>
-                <w:rFonts w:hint="eastAsia"/>
-              </w:rPr>
-            </w:pPr>
-          </w:p>
+          <w:p/>
         </w:tc>
         <w:tc>
           <w:tcPr>
@@ -3077,25 +2773,13 @@
           <w:tcPr>
             <w:tcW w:w="817" w:type="dxa"/>
           </w:tcPr>
-          <w:p>
-            <w:pPr>
-              <w:rPr>
-                <w:rFonts w:hint="eastAsia"/>
-              </w:rPr>
-            </w:pPr>
-          </w:p>
+          <w:p/>
         </w:tc>
         <w:tc>
           <w:tcPr>
             <w:tcW w:w="6427" w:type="dxa"/>
           </w:tcPr>
-          <w:p>
-            <w:pPr>
-              <w:rPr>
-                <w:rFonts w:hint="eastAsia"/>
-              </w:rPr>
-            </w:pPr>
-          </w:p>
+          <w:p/>
         </w:tc>
         <w:tc>
           <w:tcPr>
@@ -3142,25 +2826,13 @@
           <w:tcPr>
             <w:tcW w:w="817" w:type="dxa"/>
           </w:tcPr>
-          <w:p>
-            <w:pPr>
-              <w:rPr>
-                <w:rFonts w:hint="eastAsia"/>
-              </w:rPr>
-            </w:pPr>
-          </w:p>
+          <w:p/>
         </w:tc>
         <w:tc>
           <w:tcPr>
             <w:tcW w:w="6427" w:type="dxa"/>
           </w:tcPr>
-          <w:p>
-            <w:pPr>
-              <w:rPr>
-                <w:rFonts w:hint="eastAsia"/>
-              </w:rPr>
-            </w:pPr>
-          </w:p>
+          <w:p/>
         </w:tc>
         <w:tc>
           <w:tcPr>
@@ -3207,13 +2879,7 @@
           <w:tcPr>
             <w:tcW w:w="817" w:type="dxa"/>
           </w:tcPr>
-          <w:p>
-            <w:pPr>
-              <w:rPr>
-                <w:rFonts w:hint="eastAsia"/>
-              </w:rPr>
-            </w:pPr>
-          </w:p>
+          <w:p/>
         </w:tc>
         <w:tc>
           <w:tcPr>
@@ -3255,6 +2921,2019 @@
       </w:tr>
     </w:tbl>
     <w:p/>
+    <w:p>
+      <w:pPr>
+        <w:pStyle w:val="a4"/>
+        <w:rPr>
+          <w:rFonts w:hint="eastAsia"/>
+        </w:rPr>
+      </w:pPr>
+      <w:r>
+        <w:rPr>
+          <w:rFonts w:hint="eastAsia"/>
+        </w:rPr>
+        <w:t>相对估值法（可比公司法）</w:t>
+      </w:r>
+    </w:p>
+    <w:tbl>
+      <w:tblPr>
+        <w:tblStyle w:val="a3"/>
+        <w:tblW w:w="0" w:type="auto"/>
+        <w:tblLook w:val="04A0" w:firstRow="1" w:lastRow="0" w:firstColumn="1" w:lastColumn="0" w:noHBand="0" w:noVBand="1"/>
+      </w:tblPr>
+      <w:tblGrid>
+        <w:gridCol w:w="4213"/>
+        <w:gridCol w:w="4212"/>
+        <w:gridCol w:w="4120"/>
+        <w:gridCol w:w="4120"/>
+        <w:gridCol w:w="4120"/>
+      </w:tblGrid>
+      <w:tr>
+        <w:trPr>
+          <w:trHeight w:val="242"/>
+        </w:trPr>
+        <w:tc>
+          <w:tcPr>
+            <w:tcW w:w="4213" w:type="dxa"/>
+          </w:tcPr>
+          <w:p>
+            <w:r>
+              <w:rPr>
+                <w:rFonts w:hint="eastAsia"/>
+              </w:rPr>
+              <w:t>方法</w:t>
+            </w:r>
+          </w:p>
+        </w:tc>
+        <w:tc>
+          <w:tcPr>
+            <w:tcW w:w="8332" w:type="dxa"/>
+            <w:gridSpan w:val="2"/>
+          </w:tcPr>
+          <w:p>
+            <w:r>
+              <w:rPr>
+                <w:rFonts w:hint="eastAsia"/>
+              </w:rPr>
+              <w:t>股票价格倍数法</w:t>
+            </w:r>
+          </w:p>
+        </w:tc>
+        <w:tc>
+          <w:tcPr>
+            <w:tcW w:w="4120" w:type="dxa"/>
+          </w:tcPr>
+          <w:p>
+            <w:r>
+              <w:rPr>
+                <w:rFonts w:hint="eastAsia"/>
+              </w:rPr>
+              <w:t>企业价值倍数法</w:t>
+            </w:r>
+          </w:p>
+        </w:tc>
+        <w:tc>
+          <w:tcPr>
+            <w:tcW w:w="4120" w:type="dxa"/>
+          </w:tcPr>
+          <w:p/>
+        </w:tc>
+      </w:tr>
+      <w:tr>
+        <w:trPr>
+          <w:trHeight w:val="242"/>
+        </w:trPr>
+        <w:tc>
+          <w:tcPr>
+            <w:tcW w:w="4213" w:type="dxa"/>
+          </w:tcPr>
+          <w:p>
+            <w:pPr>
+              <w:rPr>
+                <w:rFonts w:hint="eastAsia"/>
+              </w:rPr>
+            </w:pPr>
+            <w:r>
+              <w:rPr>
+                <w:rFonts w:hint="eastAsia"/>
+              </w:rPr>
+              <w:t>说明</w:t>
+            </w:r>
+          </w:p>
+        </w:tc>
+        <w:tc>
+          <w:tcPr>
+            <w:tcW w:w="8332" w:type="dxa"/>
+            <w:gridSpan w:val="2"/>
+          </w:tcPr>
+          <w:p>
+            <w:r>
+              <w:rPr>
+                <w:rFonts w:hint="eastAsia"/>
+              </w:rPr>
+              <w:t>基于股票价格或股权价值</w:t>
+            </w:r>
+          </w:p>
+        </w:tc>
+        <w:tc>
+          <w:tcPr>
+            <w:tcW w:w="4120" w:type="dxa"/>
+          </w:tcPr>
+          <w:p>
+            <w:pPr>
+              <w:rPr>
+                <w:rFonts w:hint="eastAsia"/>
+              </w:rPr>
+            </w:pPr>
+            <w:r>
+              <w:rPr>
+                <w:rFonts w:hint="eastAsia"/>
+              </w:rPr>
+              <w:t>基于企业价值</w:t>
+            </w:r>
+          </w:p>
+        </w:tc>
+        <w:tc>
+          <w:tcPr>
+            <w:tcW w:w="4120" w:type="dxa"/>
+          </w:tcPr>
+          <w:p/>
+        </w:tc>
+      </w:tr>
+      <w:tr>
+        <w:trPr>
+          <w:trHeight w:val="363"/>
+        </w:trPr>
+        <w:tc>
+          <w:tcPr>
+            <w:tcW w:w="4213" w:type="dxa"/>
+          </w:tcPr>
+          <w:p>
+            <w:r>
+              <w:rPr>
+                <w:rFonts w:hint="eastAsia"/>
+              </w:rPr>
+              <w:t>指标</w:t>
+            </w:r>
+          </w:p>
+        </w:tc>
+        <w:tc>
+          <w:tcPr>
+            <w:tcW w:w="4212" w:type="dxa"/>
+          </w:tcPr>
+          <w:p>
+            <w:r>
+              <w:rPr>
+                <w:rFonts w:hint="eastAsia"/>
+              </w:rPr>
+              <w:t>市盈率（</w:t>
+            </w:r>
+            <w:r>
+              <w:rPr>
+                <w:rFonts w:hint="eastAsia"/>
+              </w:rPr>
+              <w:t>P/E</w:t>
+            </w:r>
+            <w:r>
+              <w:rPr>
+                <w:rFonts w:hint="eastAsia"/>
+              </w:rPr>
+              <w:t>）倍数法（最常用）</w:t>
+            </w:r>
+            <w:r>
+              <w:rPr>
+                <w:rFonts w:hint="eastAsia"/>
+              </w:rPr>
+              <w:t>（</w:t>
+            </w:r>
+            <w:r>
+              <w:rPr>
+                <w:rFonts w:hint="eastAsia"/>
+              </w:rPr>
+              <w:t>Price Earnings Ratio</w:t>
+            </w:r>
+            <w:r>
+              <w:rPr>
+                <w:rFonts w:hint="eastAsia"/>
+              </w:rPr>
+              <w:t>）</w:t>
+            </w:r>
+          </w:p>
+        </w:tc>
+        <w:tc>
+          <w:tcPr>
+            <w:tcW w:w="4120" w:type="dxa"/>
+          </w:tcPr>
+          <w:p>
+            <w:r>
+              <w:rPr>
+                <w:rFonts w:hint="eastAsia"/>
+              </w:rPr>
+              <w:t>市净率（</w:t>
+            </w:r>
+            <w:r>
+              <w:rPr>
+                <w:rFonts w:hint="eastAsia"/>
+              </w:rPr>
+              <w:t>P/B</w:t>
+            </w:r>
+            <w:r>
+              <w:rPr>
+                <w:rFonts w:hint="eastAsia"/>
+              </w:rPr>
+              <w:t>）倍数法</w:t>
+            </w:r>
+            <w:r>
+              <w:rPr>
+                <w:rFonts w:hint="eastAsia"/>
+              </w:rPr>
+              <w:t>（</w:t>
+            </w:r>
+            <w:r>
+              <w:rPr>
+                <w:rFonts w:hint="eastAsia"/>
+              </w:rPr>
+              <w:t>Price-to-Book Ratio</w:t>
+            </w:r>
+            <w:r>
+              <w:rPr>
+                <w:rFonts w:hint="eastAsia"/>
+              </w:rPr>
+              <w:t>）</w:t>
+            </w:r>
+          </w:p>
+        </w:tc>
+        <w:tc>
+          <w:tcPr>
+            <w:tcW w:w="4120" w:type="dxa"/>
+          </w:tcPr>
+          <w:p/>
+        </w:tc>
+        <w:tc>
+          <w:tcPr>
+            <w:tcW w:w="4120" w:type="dxa"/>
+          </w:tcPr>
+          <w:p/>
+        </w:tc>
+      </w:tr>
+      <w:tr>
+        <w:trPr>
+          <w:trHeight w:val="363"/>
+        </w:trPr>
+        <w:tc>
+          <w:tcPr>
+            <w:tcW w:w="4213" w:type="dxa"/>
+          </w:tcPr>
+          <w:p>
+            <w:pPr>
+              <w:rPr>
+                <w:rFonts w:hint="eastAsia"/>
+              </w:rPr>
+            </w:pPr>
+            <w:r>
+              <w:rPr>
+                <w:rFonts w:hint="eastAsia"/>
+              </w:rPr>
+              <w:t>应用</w:t>
+            </w:r>
+          </w:p>
+        </w:tc>
+        <w:tc>
+          <w:tcPr>
+            <w:tcW w:w="4212" w:type="dxa"/>
+          </w:tcPr>
+          <w:p>
+            <w:pPr>
+              <w:rPr>
+                <w:rFonts w:hint="eastAsia"/>
+              </w:rPr>
+            </w:pPr>
+            <w:r>
+              <w:rPr>
+                <w:rFonts w:hint="eastAsia"/>
+              </w:rPr>
+              <w:t>能够反应公司</w:t>
+            </w:r>
+            <w:r>
+              <w:rPr>
+                <w:rFonts w:hint="eastAsia"/>
+              </w:rPr>
+              <w:t>的</w:t>
+            </w:r>
+            <w:r>
+              <w:rPr>
+                <w:rFonts w:hint="eastAsia"/>
+              </w:rPr>
+              <w:t>成长性及风险性</w:t>
+            </w:r>
+            <w:r>
+              <w:rPr>
+                <w:rFonts w:hint="eastAsia"/>
+              </w:rPr>
+              <w:t>等特征</w:t>
+            </w:r>
+          </w:p>
+        </w:tc>
+        <w:tc>
+          <w:tcPr>
+            <w:tcW w:w="4120" w:type="dxa"/>
+          </w:tcPr>
+          <w:p>
+            <w:pPr>
+              <w:rPr>
+                <w:rFonts w:hint="eastAsia"/>
+              </w:rPr>
+            </w:pPr>
+            <w:r>
+              <w:rPr>
+                <w:rFonts w:hint="eastAsia"/>
+              </w:rPr>
+              <w:t>衡量一家公司的经营成长性和股东投入的运用能力</w:t>
+            </w:r>
+          </w:p>
+        </w:tc>
+        <w:tc>
+          <w:tcPr>
+            <w:tcW w:w="4120" w:type="dxa"/>
+          </w:tcPr>
+          <w:p/>
+        </w:tc>
+        <w:tc>
+          <w:tcPr>
+            <w:tcW w:w="4120" w:type="dxa"/>
+          </w:tcPr>
+          <w:p/>
+        </w:tc>
+      </w:tr>
+      <w:tr>
+        <w:tc>
+          <w:tcPr>
+            <w:tcW w:w="4213" w:type="dxa"/>
+          </w:tcPr>
+          <w:p>
+            <w:r>
+              <w:rPr>
+                <w:rFonts w:hint="eastAsia"/>
+              </w:rPr>
+              <w:t>可比公司</w:t>
+            </w:r>
+          </w:p>
+        </w:tc>
+        <w:tc>
+          <w:tcPr>
+            <w:tcW w:w="4212" w:type="dxa"/>
+          </w:tcPr>
+          <w:p>
+            <w:pPr>
+              <w:rPr>
+                <w:rFonts w:hint="eastAsia"/>
+              </w:rPr>
+            </w:pPr>
+            <w:r>
+              <w:rPr>
+                <w:rFonts w:hint="eastAsia"/>
+              </w:rPr>
+              <w:t>市盈率倍数</w:t>
+            </w:r>
+            <w:r>
+              <w:rPr>
+                <w:rFonts w:hint="eastAsia"/>
+              </w:rPr>
+              <w:t>=</w:t>
+            </w:r>
+            <w:r>
+              <w:rPr>
+                <w:rFonts w:hint="eastAsia"/>
+              </w:rPr>
+              <w:t>每股市价</w:t>
+            </w:r>
+            <w:r>
+              <w:rPr>
+                <w:rFonts w:hint="eastAsia"/>
+              </w:rPr>
+              <w:t>/</w:t>
+            </w:r>
+            <w:r>
+              <w:rPr>
+                <w:rFonts w:hint="eastAsia"/>
+              </w:rPr>
+              <w:t>每股收益</w:t>
+            </w:r>
+            <w:r>
+              <w:rPr>
+                <w:rFonts w:hint="eastAsia"/>
+              </w:rPr>
+              <w:t>=</w:t>
+            </w:r>
+            <w:r>
+              <w:rPr>
+                <w:rFonts w:hint="eastAsia"/>
+              </w:rPr>
+              <w:t>每股市价</w:t>
+            </w:r>
+            <w:r>
+              <w:rPr>
+                <w:rFonts w:hint="eastAsia"/>
+              </w:rPr>
+              <w:t>/</w:t>
+            </w:r>
+            <w:r>
+              <w:rPr>
+                <w:rFonts w:hint="eastAsia"/>
+              </w:rPr>
+              <w:t>以全年加权平均普通股股数计算的每股收益</w:t>
+            </w:r>
+            <w:r>
+              <w:rPr>
+                <w:rFonts w:hint="eastAsia"/>
+              </w:rPr>
+              <w:t>（数据更易获取）</w:t>
+            </w:r>
+          </w:p>
+          <w:p>
+            <w:pPr>
+              <w:rPr>
+                <w:rFonts w:hint="eastAsia"/>
+              </w:rPr>
+            </w:pPr>
+            <w:r>
+              <w:rPr>
+                <w:rFonts w:hint="eastAsia"/>
+              </w:rPr>
+              <w:t>市盈率倍数</w:t>
+            </w:r>
+            <w:r>
+              <w:rPr>
+                <w:rFonts w:hint="eastAsia"/>
+              </w:rPr>
+              <w:t>=</w:t>
+            </w:r>
+            <w:r>
+              <w:rPr>
+                <w:rFonts w:hint="eastAsia"/>
+              </w:rPr>
+              <w:t>股权市值</w:t>
+            </w:r>
+            <w:r>
+              <w:rPr>
+                <w:rFonts w:hint="eastAsia"/>
+              </w:rPr>
+              <w:t>/</w:t>
+            </w:r>
+            <w:r>
+              <w:rPr>
+                <w:rFonts w:hint="eastAsia"/>
+              </w:rPr>
+              <w:t>净利润</w:t>
+            </w:r>
+            <w:r>
+              <w:rPr>
+                <w:rFonts w:hint="eastAsia"/>
+              </w:rPr>
+              <w:t>=</w:t>
+            </w:r>
+            <w:r>
+              <w:rPr>
+                <w:rFonts w:hint="eastAsia"/>
+              </w:rPr>
+              <w:t>每股市价</w:t>
+            </w:r>
+            <w:r>
+              <w:rPr>
+                <w:rFonts w:hint="eastAsia"/>
+              </w:rPr>
+              <w:t>/</w:t>
+            </w:r>
+            <w:r>
+              <w:rPr>
+                <w:rFonts w:hint="eastAsia"/>
+              </w:rPr>
+              <w:t>以当前已发行普通股股数的每股收益</w:t>
+            </w:r>
+            <w:r>
+              <w:rPr>
+                <w:rFonts w:hint="eastAsia"/>
+              </w:rPr>
+              <w:t>（更能代表当前公司股票的投资价值）</w:t>
+            </w:r>
+          </w:p>
+          <w:p>
+            <w:pPr>
+              <w:rPr>
+                <w:rFonts w:hint="eastAsia"/>
+              </w:rPr>
+            </w:pPr>
+          </w:p>
+          <w:p>
+            <w:pPr>
+              <w:rPr>
+                <w:rFonts w:hint="eastAsia"/>
+                <w:sz w:val="18"/>
+              </w:rPr>
+            </w:pPr>
+            <w:r>
+              <w:rPr>
+                <w:rFonts w:hint="eastAsia"/>
+                <w:sz w:val="18"/>
+              </w:rPr>
+              <w:t>**</w:t>
+            </w:r>
+            <w:r>
+              <w:rPr>
+                <w:rFonts w:hint="eastAsia"/>
+                <w:sz w:val="18"/>
+              </w:rPr>
+              <w:t>计算结果</w:t>
+            </w:r>
+            <w:r>
+              <w:rPr>
+                <w:rFonts w:hint="eastAsia"/>
+                <w:sz w:val="18"/>
+              </w:rPr>
+              <w:t>不一致</w:t>
+            </w:r>
+          </w:p>
+          <w:p>
+            <w:pPr>
+              <w:rPr>
+                <w:rFonts w:hint="eastAsia"/>
+                <w:sz w:val="18"/>
+              </w:rPr>
+            </w:pPr>
+            <w:r>
+              <w:rPr>
+                <w:rFonts w:hint="eastAsia"/>
+                <w:sz w:val="18"/>
+              </w:rPr>
+              <w:t>*</w:t>
+            </w:r>
+            <w:r>
+              <w:rPr>
+                <w:rFonts w:hint="eastAsia"/>
+                <w:sz w:val="18"/>
+              </w:rPr>
+              <w:t>股权市值</w:t>
+            </w:r>
+            <w:r>
+              <w:rPr>
+                <w:rFonts w:hint="eastAsia"/>
+                <w:sz w:val="18"/>
+              </w:rPr>
+              <w:t>=P*</w:t>
+            </w:r>
+            <w:r>
+              <w:rPr>
+                <w:rFonts w:hint="eastAsia"/>
+                <w:sz w:val="18"/>
+              </w:rPr>
+              <w:t>当前已发行普通股股数</w:t>
+            </w:r>
+          </w:p>
+          <w:p>
+            <w:r>
+              <w:rPr>
+                <w:rFonts w:hint="eastAsia"/>
+                <w:sz w:val="18"/>
+              </w:rPr>
+              <w:t>*</w:t>
+            </w:r>
+            <w:r>
+              <w:rPr>
+                <w:rFonts w:hint="eastAsia"/>
+                <w:sz w:val="18"/>
+              </w:rPr>
+              <w:t>NI=EPS*</w:t>
+            </w:r>
+            <w:r>
+              <w:rPr>
+                <w:rFonts w:hint="eastAsia"/>
+                <w:sz w:val="18"/>
+              </w:rPr>
+              <w:t>全年加权平均普通股股数</w:t>
+            </w:r>
+          </w:p>
+        </w:tc>
+        <w:tc>
+          <w:tcPr>
+            <w:tcW w:w="4120" w:type="dxa"/>
+          </w:tcPr>
+          <w:p>
+            <w:pPr>
+              <w:rPr>
+                <w:rFonts w:hint="eastAsia"/>
+              </w:rPr>
+            </w:pPr>
+            <w:r>
+              <w:rPr>
+                <w:rFonts w:hint="eastAsia"/>
+              </w:rPr>
+              <w:t>市净率倍数</w:t>
+            </w:r>
+            <w:r>
+              <w:rPr>
+                <w:rFonts w:hint="eastAsia"/>
+              </w:rPr>
+              <w:t>=</w:t>
+            </w:r>
+            <w:r>
+              <w:rPr>
+                <w:rFonts w:hint="eastAsia"/>
+              </w:rPr>
+              <w:t>每股市价</w:t>
+            </w:r>
+            <w:r>
+              <w:rPr>
+                <w:rFonts w:hint="eastAsia"/>
+              </w:rPr>
+              <w:t>/</w:t>
+            </w:r>
+            <w:r>
+              <w:rPr>
+                <w:rFonts w:hint="eastAsia"/>
+              </w:rPr>
+              <w:t>每股净资产</w:t>
+            </w:r>
+          </w:p>
+          <w:p>
+            <w:pPr>
+              <w:rPr>
+                <w:rFonts w:hint="eastAsia"/>
+              </w:rPr>
+            </w:pPr>
+            <w:r>
+              <w:rPr>
+                <w:rFonts w:hint="eastAsia"/>
+              </w:rPr>
+              <w:t>市净率</w:t>
+            </w:r>
+            <w:r>
+              <w:rPr>
+                <w:rFonts w:hint="eastAsia"/>
+              </w:rPr>
+              <w:t>=</w:t>
+            </w:r>
+            <w:r>
+              <w:rPr>
+                <w:rFonts w:hint="eastAsia"/>
+              </w:rPr>
+              <w:t>股权价值</w:t>
+            </w:r>
+            <w:r>
+              <w:rPr>
+                <w:rFonts w:hint="eastAsia"/>
+              </w:rPr>
+              <w:t>/</w:t>
+            </w:r>
+            <w:r>
+              <w:rPr>
+                <w:rFonts w:hint="eastAsia"/>
+              </w:rPr>
+              <w:t>净资产</w:t>
+            </w:r>
+          </w:p>
+          <w:p>
+            <w:pPr>
+              <w:rPr>
+                <w:rFonts w:hint="eastAsia"/>
+              </w:rPr>
+            </w:pPr>
+          </w:p>
+          <w:p>
+            <w:r>
+              <w:rPr>
+                <w:rFonts w:hint="eastAsia"/>
+                <w:sz w:val="18"/>
+              </w:rPr>
+              <w:t>*</w:t>
+            </w:r>
+            <w:r>
+              <w:rPr>
+                <w:rFonts w:hint="eastAsia"/>
+                <w:sz w:val="18"/>
+              </w:rPr>
+              <w:t>公司股权融资后的</w:t>
+            </w:r>
+            <w:r>
+              <w:rPr>
+                <w:rFonts w:hint="eastAsia"/>
+                <w:sz w:val="18"/>
+              </w:rPr>
+              <w:t>PB</w:t>
+            </w:r>
+            <w:r>
+              <w:rPr>
+                <w:rFonts w:hint="eastAsia"/>
+                <w:sz w:val="18"/>
+              </w:rPr>
+              <w:t>要考虑融资的影响</w:t>
+            </w:r>
+          </w:p>
+        </w:tc>
+        <w:tc>
+          <w:tcPr>
+            <w:tcW w:w="4120" w:type="dxa"/>
+          </w:tcPr>
+          <w:p/>
+        </w:tc>
+        <w:tc>
+          <w:tcPr>
+            <w:tcW w:w="4120" w:type="dxa"/>
+          </w:tcPr>
+          <w:p/>
+        </w:tc>
+      </w:tr>
+      <w:tr>
+        <w:tc>
+          <w:tcPr>
+            <w:tcW w:w="4213" w:type="dxa"/>
+          </w:tcPr>
+          <w:p>
+            <w:pPr>
+              <w:rPr>
+                <w:rFonts w:hint="eastAsia"/>
+              </w:rPr>
+            </w:pPr>
+          </w:p>
+        </w:tc>
+        <w:tc>
+          <w:tcPr>
+            <w:tcW w:w="4212" w:type="dxa"/>
+          </w:tcPr>
+          <w:p>
+            <w:pPr>
+              <w:rPr>
+                <w:rFonts w:hint="eastAsia"/>
+              </w:rPr>
+            </w:pPr>
+            <w:r>
+              <w:rPr>
+                <w:rFonts w:hint="eastAsia"/>
+              </w:rPr>
+              <w:t>中位数或平均数</w:t>
+            </w:r>
+          </w:p>
+        </w:tc>
+        <w:tc>
+          <w:tcPr>
+            <w:tcW w:w="4120" w:type="dxa"/>
+          </w:tcPr>
+          <w:p>
+            <w:r>
+              <w:rPr>
+                <w:rFonts w:hint="eastAsia"/>
+              </w:rPr>
+              <w:t>中位数或平均数</w:t>
+            </w:r>
+          </w:p>
+        </w:tc>
+        <w:tc>
+          <w:tcPr>
+            <w:tcW w:w="4120" w:type="dxa"/>
+          </w:tcPr>
+          <w:p/>
+        </w:tc>
+        <w:tc>
+          <w:tcPr>
+            <w:tcW w:w="4120" w:type="dxa"/>
+          </w:tcPr>
+          <w:p/>
+        </w:tc>
+      </w:tr>
+      <w:tr>
+        <w:tc>
+          <w:tcPr>
+            <w:tcW w:w="4213" w:type="dxa"/>
+          </w:tcPr>
+          <w:p>
+            <w:r>
+              <w:rPr>
+                <w:rFonts w:hint="eastAsia"/>
+              </w:rPr>
+              <w:t>目标公司</w:t>
+            </w:r>
+          </w:p>
+        </w:tc>
+        <w:tc>
+          <w:tcPr>
+            <w:tcW w:w="4212" w:type="dxa"/>
+          </w:tcPr>
+          <w:p>
+            <w:pPr>
+              <w:rPr>
+                <w:rFonts w:hint="eastAsia"/>
+              </w:rPr>
+            </w:pPr>
+            <w:r>
+              <w:rPr>
+                <w:rFonts w:hint="eastAsia"/>
+              </w:rPr>
+              <w:t>股权价值</w:t>
+            </w:r>
+            <w:r>
+              <w:rPr>
+                <w:rFonts w:hint="eastAsia"/>
+              </w:rPr>
+              <w:t>=</w:t>
+            </w:r>
+            <w:r>
+              <w:rPr>
+                <w:rFonts w:hint="eastAsia"/>
+              </w:rPr>
+              <w:t>净利润</w:t>
+            </w:r>
+            <w:r>
+              <w:rPr>
+                <w:rFonts w:hint="eastAsia"/>
+              </w:rPr>
+              <w:t>*</w:t>
+            </w:r>
+            <w:r>
+              <w:rPr>
+                <w:rFonts w:hint="eastAsia"/>
+              </w:rPr>
+              <w:t>市盈率倍数</w:t>
+            </w:r>
+          </w:p>
+          <w:p>
+            <w:pPr>
+              <w:rPr>
+                <w:rFonts w:hint="eastAsia"/>
+              </w:rPr>
+            </w:pPr>
+            <w:r>
+              <w:rPr>
+                <w:rFonts w:hint="eastAsia"/>
+              </w:rPr>
+              <w:t>每股价值</w:t>
+            </w:r>
+            <w:r>
+              <w:rPr>
+                <w:rFonts w:hint="eastAsia"/>
+              </w:rPr>
+              <w:t>=</w:t>
+            </w:r>
+            <w:r>
+              <w:rPr>
+                <w:rFonts w:hint="eastAsia"/>
+              </w:rPr>
+              <w:t>每股收益</w:t>
+            </w:r>
+            <w:r>
+              <w:rPr>
+                <w:rFonts w:hint="eastAsia"/>
+              </w:rPr>
+              <w:t>*</w:t>
+            </w:r>
+            <w:r>
+              <w:rPr>
+                <w:rFonts w:hint="eastAsia"/>
+              </w:rPr>
+              <w:t>市盈率倍数</w:t>
+            </w:r>
+          </w:p>
+        </w:tc>
+        <w:tc>
+          <w:tcPr>
+            <w:tcW w:w="4120" w:type="dxa"/>
+          </w:tcPr>
+          <w:p>
+            <w:pPr>
+              <w:rPr>
+                <w:rFonts w:hint="eastAsia"/>
+              </w:rPr>
+            </w:pPr>
+            <w:r>
+              <w:rPr>
+                <w:rFonts w:hint="eastAsia"/>
+              </w:rPr>
+              <w:t>股权价值</w:t>
+            </w:r>
+            <w:r>
+              <w:rPr>
+                <w:rFonts w:hint="eastAsia"/>
+              </w:rPr>
+              <w:t>=</w:t>
+            </w:r>
+            <w:r>
+              <w:rPr>
+                <w:rFonts w:hint="eastAsia"/>
+              </w:rPr>
+              <w:t>净资产</w:t>
+            </w:r>
+            <w:r>
+              <w:rPr>
+                <w:rFonts w:hint="eastAsia"/>
+              </w:rPr>
+              <w:t>*</w:t>
+            </w:r>
+            <w:r>
+              <w:rPr>
+                <w:rFonts w:hint="eastAsia"/>
+              </w:rPr>
+              <w:t>市净</w:t>
+            </w:r>
+            <w:r>
+              <w:rPr>
+                <w:rFonts w:hint="eastAsia"/>
+              </w:rPr>
+              <w:t>率倍数</w:t>
+            </w:r>
+          </w:p>
+          <w:p>
+            <w:r>
+              <w:rPr>
+                <w:rFonts w:hint="eastAsia"/>
+              </w:rPr>
+              <w:t>每股价值</w:t>
+            </w:r>
+            <w:r>
+              <w:rPr>
+                <w:rFonts w:hint="eastAsia"/>
+              </w:rPr>
+              <w:t>=</w:t>
+            </w:r>
+            <w:r>
+              <w:rPr>
+                <w:rFonts w:hint="eastAsia"/>
+              </w:rPr>
+              <w:t>每股</w:t>
+            </w:r>
+            <w:r>
+              <w:rPr>
+                <w:rFonts w:hint="eastAsia"/>
+              </w:rPr>
+              <w:t>净资产</w:t>
+            </w:r>
+            <w:r>
+              <w:rPr>
+                <w:rFonts w:hint="eastAsia"/>
+              </w:rPr>
+              <w:t>*</w:t>
+            </w:r>
+            <w:r>
+              <w:rPr>
+                <w:rFonts w:hint="eastAsia"/>
+              </w:rPr>
+              <w:t>市</w:t>
+            </w:r>
+            <w:r>
+              <w:rPr>
+                <w:rFonts w:hint="eastAsia"/>
+              </w:rPr>
+              <w:t>净</w:t>
+            </w:r>
+            <w:r>
+              <w:rPr>
+                <w:rFonts w:hint="eastAsia"/>
+              </w:rPr>
+              <w:t>率倍数</w:t>
+            </w:r>
+          </w:p>
+        </w:tc>
+        <w:tc>
+          <w:tcPr>
+            <w:tcW w:w="4120" w:type="dxa"/>
+          </w:tcPr>
+          <w:p/>
+        </w:tc>
+        <w:tc>
+          <w:tcPr>
+            <w:tcW w:w="4120" w:type="dxa"/>
+          </w:tcPr>
+          <w:p/>
+        </w:tc>
+      </w:tr>
+      <w:tr>
+        <w:tc>
+          <w:tcPr>
+            <w:tcW w:w="4213" w:type="dxa"/>
+          </w:tcPr>
+          <w:p>
+            <w:r>
+              <w:rPr>
+                <w:rFonts w:hint="eastAsia"/>
+              </w:rPr>
+              <w:t>补充</w:t>
+            </w:r>
+          </w:p>
+        </w:tc>
+        <w:tc>
+          <w:tcPr>
+            <w:tcW w:w="4212" w:type="dxa"/>
+          </w:tcPr>
+          <w:p>
+            <w:r>
+              <w:rPr>
+                <w:rFonts w:hint="eastAsia"/>
+              </w:rPr>
+              <w:t>发行在外普通股加权平均数</w:t>
+            </w:r>
+            <w:r>
+              <w:rPr>
+                <w:rFonts w:hint="eastAsia"/>
+              </w:rPr>
+              <w:t>=</w:t>
+            </w:r>
+            <w:r>
+              <w:rPr>
+                <w:rFonts w:hint="eastAsia"/>
+              </w:rPr>
+              <w:t>期初发行在外的普通股股数</w:t>
+            </w:r>
+            <w:r>
+              <w:rPr>
+                <w:rFonts w:hint="eastAsia"/>
+              </w:rPr>
+              <w:t>+</w:t>
+            </w:r>
+            <w:r>
+              <w:rPr>
+                <w:rFonts w:hint="eastAsia"/>
+              </w:rPr>
+              <w:t>当期新发行普通股股数</w:t>
+            </w:r>
+            <w:r>
+              <w:rPr>
+                <w:rFonts w:hint="eastAsia"/>
+              </w:rPr>
+              <w:t>*</w:t>
+            </w:r>
+            <w:r>
+              <w:rPr>
+                <w:rFonts w:hint="eastAsia"/>
+              </w:rPr>
+              <w:t>已发行时间</w:t>
+            </w:r>
+            <w:r>
+              <w:rPr>
+                <w:rFonts w:hint="eastAsia"/>
+              </w:rPr>
+              <w:t>/</w:t>
+            </w:r>
+            <w:r>
+              <w:rPr>
+                <w:rFonts w:hint="eastAsia"/>
+              </w:rPr>
+              <w:t>报告期时间</w:t>
+            </w:r>
+            <w:r>
+              <w:rPr>
+                <w:rFonts w:hint="eastAsia"/>
+              </w:rPr>
+              <w:t>-</w:t>
+            </w:r>
+            <w:r>
+              <w:rPr>
+                <w:rFonts w:hint="eastAsia"/>
+              </w:rPr>
+              <w:t>当期回购普通股股数</w:t>
+            </w:r>
+            <w:r>
+              <w:rPr>
+                <w:rFonts w:hint="eastAsia"/>
+              </w:rPr>
+              <w:t>*</w:t>
+            </w:r>
+            <w:r>
+              <w:rPr>
+                <w:rFonts w:hint="eastAsia"/>
+              </w:rPr>
+              <w:t>已回购时间</w:t>
+            </w:r>
+            <w:r>
+              <w:rPr>
+                <w:rFonts w:hint="eastAsia"/>
+              </w:rPr>
+              <w:t>/</w:t>
+            </w:r>
+            <w:r>
+              <w:rPr>
+                <w:rFonts w:hint="eastAsia"/>
+              </w:rPr>
+              <w:t>报告期时间</w:t>
+            </w:r>
+          </w:p>
+        </w:tc>
+        <w:tc>
+          <w:tcPr>
+            <w:tcW w:w="4120" w:type="dxa"/>
+          </w:tcPr>
+          <w:p>
+            <w:r>
+              <w:rPr>
+                <w:rFonts w:hint="eastAsia"/>
+              </w:rPr>
+              <w:t>净资产</w:t>
+            </w:r>
+            <w:r>
+              <w:rPr>
+                <w:rFonts w:hint="eastAsia"/>
+              </w:rPr>
+              <w:t>=</w:t>
+            </w:r>
+            <w:r>
+              <w:rPr>
+                <w:rFonts w:hint="eastAsia"/>
+              </w:rPr>
+              <w:t>资产</w:t>
+            </w:r>
+            <w:r>
+              <w:rPr>
+                <w:rFonts w:hint="eastAsia"/>
+              </w:rPr>
+              <w:t>-</w:t>
+            </w:r>
+            <w:r>
+              <w:rPr>
+                <w:rFonts w:hint="eastAsia"/>
+              </w:rPr>
+              <w:t>负债</w:t>
+            </w:r>
+            <w:r>
+              <w:rPr>
+                <w:rFonts w:hint="eastAsia"/>
+              </w:rPr>
+              <w:t>=</w:t>
+            </w:r>
+            <w:r>
+              <w:rPr>
+                <w:rFonts w:hint="eastAsia"/>
+              </w:rPr>
+              <w:t>所有者权益</w:t>
+            </w:r>
+          </w:p>
+        </w:tc>
+        <w:tc>
+          <w:tcPr>
+            <w:tcW w:w="4120" w:type="dxa"/>
+          </w:tcPr>
+          <w:p/>
+        </w:tc>
+        <w:tc>
+          <w:tcPr>
+            <w:tcW w:w="4120" w:type="dxa"/>
+          </w:tcPr>
+          <w:p/>
+        </w:tc>
+      </w:tr>
+      <w:tr>
+        <w:tc>
+          <w:tcPr>
+            <w:tcW w:w="4213" w:type="dxa"/>
+          </w:tcPr>
+          <w:p>
+            <w:r>
+              <w:rPr>
+                <w:rFonts w:hint="eastAsia"/>
+              </w:rPr>
+              <w:t>其他指标</w:t>
+            </w:r>
+          </w:p>
+        </w:tc>
+        <w:tc>
+          <w:tcPr>
+            <w:tcW w:w="4212" w:type="dxa"/>
+          </w:tcPr>
+          <w:p>
+            <w:pPr>
+              <w:rPr>
+                <w:rFonts w:hint="eastAsia"/>
+              </w:rPr>
+            </w:pPr>
+            <w:r>
+              <w:rPr>
+                <w:rFonts w:hint="eastAsia"/>
+              </w:rPr>
+              <w:t>股票的收益率（投资者投资股票要求的回报率）</w:t>
+            </w:r>
+          </w:p>
+          <w:p>
+            <w:r>
+              <w:rPr>
+                <w:rFonts w:hint="eastAsia"/>
+              </w:rPr>
+              <w:t>R</w:t>
+            </w:r>
+            <w:r>
+              <w:rPr>
+                <w:rFonts w:hint="eastAsia"/>
+                <w:vertAlign w:val="subscript"/>
+              </w:rPr>
+              <w:t>e</w:t>
+            </w:r>
+            <w:r>
+              <w:rPr>
+                <w:rFonts w:hint="eastAsia"/>
+              </w:rPr>
+              <w:t xml:space="preserve"> =1/PE =EPS/P</w:t>
+            </w:r>
+          </w:p>
+        </w:tc>
+        <w:tc>
+          <w:tcPr>
+            <w:tcW w:w="4120" w:type="dxa"/>
+          </w:tcPr>
+          <w:p/>
+        </w:tc>
+        <w:tc>
+          <w:tcPr>
+            <w:tcW w:w="4120" w:type="dxa"/>
+          </w:tcPr>
+          <w:p/>
+        </w:tc>
+        <w:tc>
+          <w:tcPr>
+            <w:tcW w:w="4120" w:type="dxa"/>
+          </w:tcPr>
+          <w:p/>
+        </w:tc>
+      </w:tr>
+      <w:tr>
+        <w:tc>
+          <w:tcPr>
+            <w:tcW w:w="4213" w:type="dxa"/>
+          </w:tcPr>
+          <w:p>
+            <w:r>
+              <w:rPr>
+                <w:rFonts w:hint="eastAsia"/>
+              </w:rPr>
+              <w:t>说明</w:t>
+            </w:r>
+          </w:p>
+        </w:tc>
+        <w:tc>
+          <w:tcPr>
+            <w:tcW w:w="4212" w:type="dxa"/>
+          </w:tcPr>
+          <w:p>
+            <w:pPr>
+              <w:rPr>
+                <w:rFonts w:hint="eastAsia"/>
+              </w:rPr>
+            </w:pPr>
+            <w:r>
+              <w:rPr>
+                <w:rFonts w:hint="eastAsia"/>
+              </w:rPr>
+              <w:t>增长性越好，风险越低，</w:t>
+            </w:r>
+            <w:r>
+              <w:rPr>
+                <w:rFonts w:hint="eastAsia"/>
+              </w:rPr>
+              <w:t>PE</w:t>
+            </w:r>
+            <w:r>
+              <w:rPr>
+                <w:rFonts w:hint="eastAsia"/>
+              </w:rPr>
+              <w:t>↑</w:t>
+            </w:r>
+          </w:p>
+          <w:p>
+            <w:pPr>
+              <w:rPr>
+                <w:rFonts w:hint="eastAsia"/>
+              </w:rPr>
+            </w:pPr>
+            <w:r>
+              <w:rPr>
+                <w:rFonts w:hint="eastAsia"/>
+              </w:rPr>
+              <w:t>公司</w:t>
+            </w:r>
+            <w:r>
+              <w:rPr>
+                <w:rFonts w:hint="eastAsia"/>
+              </w:rPr>
+              <w:t>PE&gt;</w:t>
+            </w:r>
+            <w:r>
+              <w:rPr>
+                <w:rFonts w:hint="eastAsia"/>
+              </w:rPr>
+              <w:t>行业或市场平均</w:t>
+            </w:r>
+            <w:r>
+              <w:rPr>
+                <w:rFonts w:hint="eastAsia"/>
+              </w:rPr>
+              <w:t>PE</w:t>
+            </w:r>
+            <w:r>
+              <w:rPr>
+                <w:rFonts w:hint="eastAsia"/>
+              </w:rPr>
+              <w:t>→一般公司成长性好，市场看好</w:t>
+            </w:r>
+          </w:p>
+          <w:p>
+            <w:pPr>
+              <w:rPr>
+                <w:rFonts w:hint="eastAsia"/>
+              </w:rPr>
+            </w:pPr>
+            <w:r>
+              <w:rPr>
+                <w:rFonts w:hint="eastAsia"/>
+              </w:rPr>
+              <w:t>公司</w:t>
+            </w:r>
+            <w:r>
+              <w:rPr>
+                <w:rFonts w:hint="eastAsia"/>
+              </w:rPr>
+              <w:t>PE</w:t>
+            </w:r>
+            <w:r>
+              <w:rPr>
+                <w:rFonts w:hint="eastAsia"/>
+              </w:rPr>
+              <w:t>过高→股票可能高估，存在泡沫</w:t>
+            </w:r>
+          </w:p>
+          <w:p>
+            <w:r>
+              <w:rPr>
+                <w:rFonts w:hint="eastAsia"/>
+              </w:rPr>
+              <w:t>公司</w:t>
+            </w:r>
+            <w:r>
+              <w:rPr>
+                <w:rFonts w:hint="eastAsia"/>
+              </w:rPr>
+              <w:t>PE</w:t>
+            </w:r>
+            <w:r>
+              <w:rPr>
+                <w:rFonts w:hint="eastAsia"/>
+              </w:rPr>
+              <w:t>过低→股票可能低估，存在投资价值</w:t>
+            </w:r>
+          </w:p>
+        </w:tc>
+        <w:tc>
+          <w:tcPr>
+            <w:tcW w:w="4120" w:type="dxa"/>
+          </w:tcPr>
+          <w:p/>
+        </w:tc>
+        <w:tc>
+          <w:tcPr>
+            <w:tcW w:w="4120" w:type="dxa"/>
+          </w:tcPr>
+          <w:p/>
+        </w:tc>
+        <w:tc>
+          <w:tcPr>
+            <w:tcW w:w="4120" w:type="dxa"/>
+          </w:tcPr>
+          <w:p/>
+        </w:tc>
+      </w:tr>
+      <w:tr>
+        <w:tc>
+          <w:tcPr>
+            <w:tcW w:w="4213" w:type="dxa"/>
+          </w:tcPr>
+          <w:p>
+            <w:pPr>
+              <w:rPr>
+                <w:rFonts w:hint="eastAsia"/>
+              </w:rPr>
+            </w:pPr>
+            <w:r>
+              <w:rPr>
+                <w:rFonts w:hint="eastAsia"/>
+              </w:rPr>
+              <w:t>注意</w:t>
+            </w:r>
+          </w:p>
+        </w:tc>
+        <w:tc>
+          <w:tcPr>
+            <w:tcW w:w="4212" w:type="dxa"/>
+          </w:tcPr>
+          <w:p>
+            <w:pPr>
+              <w:rPr>
+                <w:rFonts w:hint="eastAsia"/>
+              </w:rPr>
+            </w:pPr>
+            <w:r>
+              <w:rPr>
+                <w:rFonts w:hint="eastAsia"/>
+              </w:rPr>
+              <w:t>（</w:t>
+            </w:r>
+            <w:r>
+              <w:rPr>
+                <w:rFonts w:hint="eastAsia"/>
+              </w:rPr>
+              <w:t>1</w:t>
+            </w:r>
+            <w:r>
+              <w:rPr>
+                <w:rFonts w:hint="eastAsia"/>
+              </w:rPr>
+              <w:t>）净利润数据使用</w:t>
+            </w:r>
+          </w:p>
+          <w:p>
+            <w:pPr>
+              <w:rPr>
+                <w:rFonts w:hint="eastAsia"/>
+              </w:rPr>
+            </w:pPr>
+            <w:r>
+              <w:rPr>
+                <w:rFonts w:hint="eastAsia"/>
+              </w:rPr>
+              <w:t>P</w:t>
+            </w:r>
+            <w:r>
+              <w:rPr>
+                <w:rFonts w:hint="eastAsia"/>
+              </w:rPr>
+              <w:t>→最新股价</w:t>
+            </w:r>
+          </w:p>
+          <w:p>
+            <w:pPr>
+              <w:rPr>
+                <w:rFonts w:hint="eastAsia"/>
+              </w:rPr>
+            </w:pPr>
+            <w:r>
+              <w:rPr>
+                <w:rFonts w:hint="eastAsia"/>
+              </w:rPr>
+              <w:t>EPS</w:t>
+            </w:r>
+            <w:r>
+              <w:rPr>
+                <w:rFonts w:hint="eastAsia"/>
+              </w:rPr>
+              <w:t>→盈利数据（</w:t>
+            </w:r>
+            <w:r>
+              <w:rPr>
+                <w:rFonts w:hint="eastAsia"/>
+              </w:rPr>
+              <w:t>1</w:t>
+            </w:r>
+            <w:r>
+              <w:rPr>
+                <w:rFonts w:hint="eastAsia"/>
+              </w:rPr>
+              <w:t>）最近一个完整会计年度隶属数据（</w:t>
+            </w:r>
+            <w:r>
+              <w:rPr>
+                <w:rFonts w:hint="eastAsia"/>
+              </w:rPr>
+              <w:t>2</w:t>
+            </w:r>
+            <w:r>
+              <w:rPr>
+                <w:rFonts w:hint="eastAsia"/>
+              </w:rPr>
+              <w:t>）最近十二个月数据（</w:t>
+            </w:r>
+            <w:r>
+              <w:rPr>
+                <w:rFonts w:hint="eastAsia"/>
+              </w:rPr>
+              <w:t>3</w:t>
+            </w:r>
+            <w:r>
+              <w:rPr>
+                <w:rFonts w:hint="eastAsia"/>
+              </w:rPr>
+              <w:t>）预测年度盈利数据</w:t>
+            </w:r>
+          </w:p>
+          <w:p>
+            <w:pPr>
+              <w:rPr>
+                <w:rFonts w:hint="eastAsia"/>
+              </w:rPr>
+            </w:pPr>
+            <w:r>
+              <w:rPr>
+                <w:rFonts w:hint="eastAsia"/>
+              </w:rPr>
+              <w:t>可比公司与目标公司应用同一时期数据</w:t>
+            </w:r>
+          </w:p>
+        </w:tc>
+        <w:tc>
+          <w:tcPr>
+            <w:tcW w:w="4120" w:type="dxa"/>
+          </w:tcPr>
+          <w:p>
+            <w:bookmarkStart w:id="0" w:name="_GoBack"/>
+            <w:bookmarkEnd w:id="0"/>
+          </w:p>
+        </w:tc>
+        <w:tc>
+          <w:tcPr>
+            <w:tcW w:w="4120" w:type="dxa"/>
+          </w:tcPr>
+          <w:p/>
+        </w:tc>
+        <w:tc>
+          <w:tcPr>
+            <w:tcW w:w="4120" w:type="dxa"/>
+          </w:tcPr>
+          <w:p/>
+        </w:tc>
+      </w:tr>
+      <w:tr>
+        <w:tc>
+          <w:tcPr>
+            <w:tcW w:w="4213" w:type="dxa"/>
+          </w:tcPr>
+          <w:p>
+            <w:pPr>
+              <w:rPr>
+                <w:rFonts w:hint="eastAsia"/>
+              </w:rPr>
+            </w:pPr>
+          </w:p>
+        </w:tc>
+        <w:tc>
+          <w:tcPr>
+            <w:tcW w:w="4212" w:type="dxa"/>
+          </w:tcPr>
+          <w:p>
+            <w:pPr>
+              <w:rPr>
+                <w:rFonts w:hint="eastAsia"/>
+              </w:rPr>
+            </w:pPr>
+            <w:r>
+              <w:rPr>
+                <w:rFonts w:hint="eastAsia"/>
+              </w:rPr>
+              <w:t>（</w:t>
+            </w:r>
+            <w:r>
+              <w:rPr>
+                <w:rFonts w:hint="eastAsia"/>
+              </w:rPr>
+              <w:t>2</w:t>
+            </w:r>
+            <w:r>
+              <w:rPr>
+                <w:rFonts w:hint="eastAsia"/>
+              </w:rPr>
+              <w:t>）净利润正常化</w:t>
+            </w:r>
+          </w:p>
+          <w:p>
+            <w:pPr>
+              <w:rPr>
+                <w:rFonts w:hint="eastAsia"/>
+              </w:rPr>
+            </w:pPr>
+            <w:r>
+              <w:rPr>
+                <w:rFonts w:hint="eastAsia"/>
+              </w:rPr>
+              <w:t>调整非经常性损益，并调整对应的税或税盾</w:t>
+            </w:r>
+          </w:p>
+        </w:tc>
+        <w:tc>
+          <w:tcPr>
+            <w:tcW w:w="4120" w:type="dxa"/>
+          </w:tcPr>
+          <w:p>
+            <w:r>
+              <w:t>（</w:t>
+            </w:r>
+            <w:r>
+              <w:t>1</w:t>
+            </w:r>
+            <w:r>
+              <w:t>）</w:t>
+            </w:r>
+            <w:r>
+              <w:rPr>
+                <w:rFonts w:hint="eastAsia"/>
+              </w:rPr>
+              <w:t>净资产的</w:t>
+            </w:r>
+          </w:p>
+        </w:tc>
+        <w:tc>
+          <w:tcPr>
+            <w:tcW w:w="4120" w:type="dxa"/>
+          </w:tcPr>
+          <w:p/>
+        </w:tc>
+        <w:tc>
+          <w:tcPr>
+            <w:tcW w:w="4120" w:type="dxa"/>
+          </w:tcPr>
+          <w:p/>
+        </w:tc>
+      </w:tr>
+      <w:tr>
+        <w:tc>
+          <w:tcPr>
+            <w:tcW w:w="4213" w:type="dxa"/>
+          </w:tcPr>
+          <w:p>
+            <w:pPr>
+              <w:rPr>
+                <w:rFonts w:hint="eastAsia"/>
+              </w:rPr>
+            </w:pPr>
+            <w:r>
+              <w:rPr>
+                <w:rFonts w:hint="eastAsia"/>
+              </w:rPr>
+              <w:t>优势</w:t>
+            </w:r>
+          </w:p>
+        </w:tc>
+        <w:tc>
+          <w:tcPr>
+            <w:tcW w:w="4212" w:type="dxa"/>
+          </w:tcPr>
+          <w:p>
+            <w:pPr>
+              <w:rPr>
+                <w:rFonts w:hint="eastAsia"/>
+              </w:rPr>
+            </w:pPr>
+            <w:r>
+              <w:rPr>
+                <w:rFonts w:hint="eastAsia"/>
+              </w:rPr>
+              <w:t>（</w:t>
+            </w:r>
+            <w:r>
+              <w:rPr>
+                <w:rFonts w:hint="eastAsia"/>
+              </w:rPr>
+              <w:t>1</w:t>
+            </w:r>
+            <w:r>
+              <w:rPr>
+                <w:rFonts w:hint="eastAsia"/>
+              </w:rPr>
+              <w:t>）直观（</w:t>
+            </w:r>
+            <w:r>
+              <w:rPr>
+                <w:rFonts w:hint="eastAsia"/>
+              </w:rPr>
+              <w:t>2</w:t>
+            </w:r>
+            <w:r>
+              <w:rPr>
+                <w:rFonts w:hint="eastAsia"/>
+              </w:rPr>
+              <w:t>）易于计算、参数易得</w:t>
+            </w:r>
+            <w:r>
+              <w:rPr>
+                <w:rFonts w:hint="eastAsia"/>
+              </w:rPr>
+              <w:t>（</w:t>
+            </w:r>
+            <w:r>
+              <w:rPr>
+                <w:rFonts w:hint="eastAsia"/>
+              </w:rPr>
+              <w:t>3</w:t>
+            </w:r>
+            <w:r>
+              <w:rPr>
+                <w:rFonts w:hint="eastAsia"/>
+              </w:rPr>
+              <w:t>）能够反应公司其他特征，如成长性及风险性</w:t>
+            </w:r>
+          </w:p>
+        </w:tc>
+        <w:tc>
+          <w:tcPr>
+            <w:tcW w:w="4120" w:type="dxa"/>
+          </w:tcPr>
+          <w:p/>
+        </w:tc>
+        <w:tc>
+          <w:tcPr>
+            <w:tcW w:w="4120" w:type="dxa"/>
+          </w:tcPr>
+          <w:p/>
+        </w:tc>
+        <w:tc>
+          <w:tcPr>
+            <w:tcW w:w="4120" w:type="dxa"/>
+          </w:tcPr>
+          <w:p/>
+        </w:tc>
+      </w:tr>
+      <w:tr>
+        <w:tc>
+          <w:tcPr>
+            <w:tcW w:w="4213" w:type="dxa"/>
+          </w:tcPr>
+          <w:p>
+            <w:pPr>
+              <w:rPr>
+                <w:rFonts w:hint="eastAsia"/>
+              </w:rPr>
+            </w:pPr>
+            <w:r>
+              <w:rPr>
+                <w:rFonts w:hint="eastAsia"/>
+              </w:rPr>
+              <w:t>局限</w:t>
+            </w:r>
+          </w:p>
+        </w:tc>
+        <w:tc>
+          <w:tcPr>
+            <w:tcW w:w="4212" w:type="dxa"/>
+          </w:tcPr>
+          <w:p>
+            <w:pPr>
+              <w:rPr>
+                <w:rFonts w:hint="eastAsia"/>
+              </w:rPr>
+            </w:pPr>
+            <w:r>
+              <w:rPr>
+                <w:rFonts w:hint="eastAsia"/>
+              </w:rPr>
+              <w:t>（</w:t>
+            </w:r>
+            <w:r>
+              <w:rPr>
+                <w:rFonts w:hint="eastAsia"/>
+              </w:rPr>
+              <w:t>1</w:t>
+            </w:r>
+            <w:r>
+              <w:rPr>
+                <w:rFonts w:hint="eastAsia"/>
+              </w:rPr>
+              <w:t>）被误用，可比公司不完全可比</w:t>
+            </w:r>
+          </w:p>
+          <w:p>
+            <w:pPr>
+              <w:rPr>
+                <w:rFonts w:hint="eastAsia"/>
+              </w:rPr>
+            </w:pPr>
+            <w:r>
+              <w:rPr>
+                <w:rFonts w:hint="eastAsia"/>
+              </w:rPr>
+              <w:t>（</w:t>
+            </w:r>
+            <w:r>
+              <w:rPr>
+                <w:rFonts w:hint="eastAsia"/>
+              </w:rPr>
+              <w:t>2</w:t>
+            </w:r>
+            <w:r>
+              <w:rPr>
+                <w:rFonts w:hint="eastAsia"/>
+              </w:rPr>
+              <w:t>）（预期）收益为负时无法使用</w:t>
+            </w:r>
+          </w:p>
+          <w:p>
+            <w:pPr>
+              <w:rPr>
+                <w:rFonts w:hint="eastAsia"/>
+              </w:rPr>
+            </w:pPr>
+            <w:r>
+              <w:rPr>
+                <w:rFonts w:hint="eastAsia"/>
+              </w:rPr>
+              <w:t>（</w:t>
+            </w:r>
+            <w:r>
+              <w:rPr>
+                <w:rFonts w:hint="eastAsia"/>
+              </w:rPr>
+              <w:t>3</w:t>
+            </w:r>
+            <w:r>
+              <w:rPr>
+                <w:rFonts w:hint="eastAsia"/>
+              </w:rPr>
+              <w:t>）</w:t>
+            </w:r>
+            <w:r>
+              <w:rPr>
+                <w:rFonts w:hint="eastAsia"/>
+              </w:rPr>
+              <w:t>NI</w:t>
+            </w:r>
+            <w:r>
+              <w:rPr>
+                <w:rFonts w:hint="eastAsia"/>
+              </w:rPr>
+              <w:t>受折旧、摊销等不同会计估计影响大</w:t>
+            </w:r>
+          </w:p>
+          <w:p>
+            <w:pPr>
+              <w:rPr>
+                <w:rFonts w:hint="eastAsia"/>
+              </w:rPr>
+            </w:pPr>
+            <w:r>
+              <w:rPr>
+                <w:rFonts w:hint="eastAsia"/>
+              </w:rPr>
+              <w:t>（</w:t>
+            </w:r>
+            <w:r>
+              <w:rPr>
+                <w:rFonts w:hint="eastAsia"/>
+              </w:rPr>
+              <w:t>4</w:t>
+            </w:r>
+            <w:r>
+              <w:rPr>
+                <w:rFonts w:hint="eastAsia"/>
+              </w:rPr>
+              <w:t>）使用短期收益做参数，无法直接比较不同长期增长前景的公司</w:t>
+            </w:r>
+          </w:p>
+          <w:p>
+            <w:pPr>
+              <w:rPr>
+                <w:rFonts w:hint="eastAsia"/>
+              </w:rPr>
+            </w:pPr>
+            <w:r>
+              <w:rPr>
+                <w:rFonts w:hint="eastAsia"/>
+              </w:rPr>
+              <w:t>（</w:t>
+            </w:r>
+            <w:r>
+              <w:rPr>
+                <w:rFonts w:hint="eastAsia"/>
+              </w:rPr>
+              <w:t>5</w:t>
+            </w:r>
+            <w:r>
+              <w:rPr>
+                <w:rFonts w:hint="eastAsia"/>
+              </w:rPr>
+              <w:t>）未正常化调整的市盈率会降低可比性</w:t>
+            </w:r>
+          </w:p>
+          <w:p>
+            <w:pPr>
+              <w:rPr>
+                <w:rFonts w:hint="eastAsia"/>
+              </w:rPr>
+            </w:pPr>
+            <w:r>
+              <w:rPr>
+                <w:rFonts w:hint="eastAsia"/>
+              </w:rPr>
+              <w:t>（</w:t>
+            </w:r>
+            <w:r>
+              <w:rPr>
+                <w:rFonts w:hint="eastAsia"/>
+              </w:rPr>
+              <w:t>6</w:t>
+            </w:r>
+            <w:r>
+              <w:rPr>
+                <w:rFonts w:hint="eastAsia"/>
+              </w:rPr>
+              <w:t>）无法反映公司运用财务杠杆的水平，当可比与目标公司资本结构差异大时，可能会导致错误结论。</w:t>
+            </w:r>
+          </w:p>
+        </w:tc>
+        <w:tc>
+          <w:tcPr>
+            <w:tcW w:w="4120" w:type="dxa"/>
+          </w:tcPr>
+          <w:p/>
+        </w:tc>
+        <w:tc>
+          <w:tcPr>
+            <w:tcW w:w="4120" w:type="dxa"/>
+          </w:tcPr>
+          <w:p/>
+        </w:tc>
+        <w:tc>
+          <w:tcPr>
+            <w:tcW w:w="4120" w:type="dxa"/>
+          </w:tcPr>
+          <w:p/>
+        </w:tc>
+      </w:tr>
+      <w:tr>
+        <w:tc>
+          <w:tcPr>
+            <w:tcW w:w="4213" w:type="dxa"/>
+          </w:tcPr>
+          <w:p>
+            <w:pPr>
+              <w:rPr>
+                <w:rFonts w:hint="eastAsia"/>
+              </w:rPr>
+            </w:pPr>
+          </w:p>
+        </w:tc>
+        <w:tc>
+          <w:tcPr>
+            <w:tcW w:w="4212" w:type="dxa"/>
+          </w:tcPr>
+          <w:p>
+            <w:pPr>
+              <w:rPr>
+                <w:rFonts w:hint="eastAsia"/>
+              </w:rPr>
+            </w:pPr>
+          </w:p>
+        </w:tc>
+        <w:tc>
+          <w:tcPr>
+            <w:tcW w:w="4120" w:type="dxa"/>
+          </w:tcPr>
+          <w:p/>
+        </w:tc>
+        <w:tc>
+          <w:tcPr>
+            <w:tcW w:w="4120" w:type="dxa"/>
+          </w:tcPr>
+          <w:p/>
+        </w:tc>
+        <w:tc>
+          <w:tcPr>
+            <w:tcW w:w="4120" w:type="dxa"/>
+          </w:tcPr>
+          <w:p/>
+        </w:tc>
+      </w:tr>
+      <w:tr>
+        <w:tc>
+          <w:tcPr>
+            <w:tcW w:w="4213" w:type="dxa"/>
+          </w:tcPr>
+          <w:p>
+            <w:pPr>
+              <w:rPr>
+                <w:rFonts w:hint="eastAsia"/>
+              </w:rPr>
+            </w:pPr>
+          </w:p>
+        </w:tc>
+        <w:tc>
+          <w:tcPr>
+            <w:tcW w:w="4212" w:type="dxa"/>
+          </w:tcPr>
+          <w:p>
+            <w:pPr>
+              <w:rPr>
+                <w:rFonts w:hint="eastAsia"/>
+              </w:rPr>
+            </w:pPr>
+          </w:p>
+        </w:tc>
+        <w:tc>
+          <w:tcPr>
+            <w:tcW w:w="4120" w:type="dxa"/>
+          </w:tcPr>
+          <w:p/>
+        </w:tc>
+        <w:tc>
+          <w:tcPr>
+            <w:tcW w:w="4120" w:type="dxa"/>
+          </w:tcPr>
+          <w:p/>
+        </w:tc>
+        <w:tc>
+          <w:tcPr>
+            <w:tcW w:w="4120" w:type="dxa"/>
+          </w:tcPr>
+          <w:p/>
+        </w:tc>
+      </w:tr>
+    </w:tbl>
     <w:p/>
     <w:sectPr>
       <w:pgSz w:w="31185" w:h="12242" w:orient="landscape" w:code="1"/>
@@ -3358,6 +5037,184 @@
     </w:lvl>
   </w:abstractNum>
   <w:abstractNum w:abstractNumId="1">
+    <w:nsid w:val="0AE63A5E"/>
+    <w:multiLevelType w:val="hybridMultilevel"/>
+    <w:tmpl w:val="CF70AB60"/>
+    <w:lvl w:ilvl="0" w:tplc="2BF81DB4">
+      <w:start w:val="1"/>
+      <w:numFmt w:val="decimal"/>
+      <w:lvlText w:val="（%1）"/>
+      <w:lvlJc w:val="left"/>
+      <w:pPr>
+        <w:ind w:left="1080" w:hanging="720"/>
+      </w:pPr>
+      <w:rPr>
+        <w:rFonts w:hint="default"/>
+      </w:rPr>
+    </w:lvl>
+    <w:lvl w:ilvl="1" w:tplc="04090019" w:tentative="1">
+      <w:start w:val="1"/>
+      <w:numFmt w:val="lowerLetter"/>
+      <w:lvlText w:val="%2."/>
+      <w:lvlJc w:val="left"/>
+      <w:pPr>
+        <w:ind w:left="1440" w:hanging="360"/>
+      </w:pPr>
+    </w:lvl>
+    <w:lvl w:ilvl="2" w:tplc="0409001B" w:tentative="1">
+      <w:start w:val="1"/>
+      <w:numFmt w:val="lowerRoman"/>
+      <w:lvlText w:val="%3."/>
+      <w:lvlJc w:val="right"/>
+      <w:pPr>
+        <w:ind w:left="2160" w:hanging="180"/>
+      </w:pPr>
+    </w:lvl>
+    <w:lvl w:ilvl="3" w:tplc="0409000F" w:tentative="1">
+      <w:start w:val="1"/>
+      <w:numFmt w:val="decimal"/>
+      <w:lvlText w:val="%4."/>
+      <w:lvlJc w:val="left"/>
+      <w:pPr>
+        <w:ind w:left="2880" w:hanging="360"/>
+      </w:pPr>
+    </w:lvl>
+    <w:lvl w:ilvl="4" w:tplc="04090019" w:tentative="1">
+      <w:start w:val="1"/>
+      <w:numFmt w:val="lowerLetter"/>
+      <w:lvlText w:val="%5."/>
+      <w:lvlJc w:val="left"/>
+      <w:pPr>
+        <w:ind w:left="3600" w:hanging="360"/>
+      </w:pPr>
+    </w:lvl>
+    <w:lvl w:ilvl="5" w:tplc="0409001B" w:tentative="1">
+      <w:start w:val="1"/>
+      <w:numFmt w:val="lowerRoman"/>
+      <w:lvlText w:val="%6."/>
+      <w:lvlJc w:val="right"/>
+      <w:pPr>
+        <w:ind w:left="4320" w:hanging="180"/>
+      </w:pPr>
+    </w:lvl>
+    <w:lvl w:ilvl="6" w:tplc="0409000F" w:tentative="1">
+      <w:start w:val="1"/>
+      <w:numFmt w:val="decimal"/>
+      <w:lvlText w:val="%7."/>
+      <w:lvlJc w:val="left"/>
+      <w:pPr>
+        <w:ind w:left="5040" w:hanging="360"/>
+      </w:pPr>
+    </w:lvl>
+    <w:lvl w:ilvl="7" w:tplc="04090019" w:tentative="1">
+      <w:start w:val="1"/>
+      <w:numFmt w:val="lowerLetter"/>
+      <w:lvlText w:val="%8."/>
+      <w:lvlJc w:val="left"/>
+      <w:pPr>
+        <w:ind w:left="5760" w:hanging="360"/>
+      </w:pPr>
+    </w:lvl>
+    <w:lvl w:ilvl="8" w:tplc="0409001B" w:tentative="1">
+      <w:start w:val="1"/>
+      <w:numFmt w:val="lowerRoman"/>
+      <w:lvlText w:val="%9."/>
+      <w:lvlJc w:val="right"/>
+      <w:pPr>
+        <w:ind w:left="6480" w:hanging="180"/>
+      </w:pPr>
+    </w:lvl>
+  </w:abstractNum>
+  <w:abstractNum w:abstractNumId="2">
+    <w:nsid w:val="10EF4122"/>
+    <w:multiLevelType w:val="hybridMultilevel"/>
+    <w:tmpl w:val="75A85228"/>
+    <w:lvl w:ilvl="0" w:tplc="40DCA6B8">
+      <w:start w:val="1"/>
+      <w:numFmt w:val="decimal"/>
+      <w:lvlText w:val="（%1）"/>
+      <w:lvlJc w:val="left"/>
+      <w:pPr>
+        <w:ind w:left="1080" w:hanging="720"/>
+      </w:pPr>
+      <w:rPr>
+        <w:rFonts w:hint="default"/>
+      </w:rPr>
+    </w:lvl>
+    <w:lvl w:ilvl="1" w:tplc="04090019" w:tentative="1">
+      <w:start w:val="1"/>
+      <w:numFmt w:val="lowerLetter"/>
+      <w:lvlText w:val="%2."/>
+      <w:lvlJc w:val="left"/>
+      <w:pPr>
+        <w:ind w:left="1440" w:hanging="360"/>
+      </w:pPr>
+    </w:lvl>
+    <w:lvl w:ilvl="2" w:tplc="0409001B" w:tentative="1">
+      <w:start w:val="1"/>
+      <w:numFmt w:val="lowerRoman"/>
+      <w:lvlText w:val="%3."/>
+      <w:lvlJc w:val="right"/>
+      <w:pPr>
+        <w:ind w:left="2160" w:hanging="180"/>
+      </w:pPr>
+    </w:lvl>
+    <w:lvl w:ilvl="3" w:tplc="0409000F" w:tentative="1">
+      <w:start w:val="1"/>
+      <w:numFmt w:val="decimal"/>
+      <w:lvlText w:val="%4."/>
+      <w:lvlJc w:val="left"/>
+      <w:pPr>
+        <w:ind w:left="2880" w:hanging="360"/>
+      </w:pPr>
+    </w:lvl>
+    <w:lvl w:ilvl="4" w:tplc="04090019" w:tentative="1">
+      <w:start w:val="1"/>
+      <w:numFmt w:val="lowerLetter"/>
+      <w:lvlText w:val="%5."/>
+      <w:lvlJc w:val="left"/>
+      <w:pPr>
+        <w:ind w:left="3600" w:hanging="360"/>
+      </w:pPr>
+    </w:lvl>
+    <w:lvl w:ilvl="5" w:tplc="0409001B" w:tentative="1">
+      <w:start w:val="1"/>
+      <w:numFmt w:val="lowerRoman"/>
+      <w:lvlText w:val="%6."/>
+      <w:lvlJc w:val="right"/>
+      <w:pPr>
+        <w:ind w:left="4320" w:hanging="180"/>
+      </w:pPr>
+    </w:lvl>
+    <w:lvl w:ilvl="6" w:tplc="0409000F" w:tentative="1">
+      <w:start w:val="1"/>
+      <w:numFmt w:val="decimal"/>
+      <w:lvlText w:val="%7."/>
+      <w:lvlJc w:val="left"/>
+      <w:pPr>
+        <w:ind w:left="5040" w:hanging="360"/>
+      </w:pPr>
+    </w:lvl>
+    <w:lvl w:ilvl="7" w:tplc="04090019" w:tentative="1">
+      <w:start w:val="1"/>
+      <w:numFmt w:val="lowerLetter"/>
+      <w:lvlText w:val="%8."/>
+      <w:lvlJc w:val="left"/>
+      <w:pPr>
+        <w:ind w:left="5760" w:hanging="360"/>
+      </w:pPr>
+    </w:lvl>
+    <w:lvl w:ilvl="8" w:tplc="0409001B" w:tentative="1">
+      <w:start w:val="1"/>
+      <w:numFmt w:val="lowerRoman"/>
+      <w:lvlText w:val="%9."/>
+      <w:lvlJc w:val="right"/>
+      <w:pPr>
+        <w:ind w:left="6480" w:hanging="180"/>
+      </w:pPr>
+    </w:lvl>
+  </w:abstractNum>
+  <w:abstractNum w:abstractNumId="3">
     <w:nsid w:val="41B57058"/>
     <w:multiLevelType w:val="hybridMultilevel"/>
     <w:tmpl w:val="948C59FA"/>
@@ -3446,10 +5303,108 @@
       </w:pPr>
     </w:lvl>
   </w:abstractNum>
+  <w:abstractNum w:abstractNumId="4">
+    <w:nsid w:val="66EC442F"/>
+    <w:multiLevelType w:val="hybridMultilevel"/>
+    <w:tmpl w:val="E6B8D822"/>
+    <w:lvl w:ilvl="0" w:tplc="84EE2104">
+      <w:start w:val="1"/>
+      <w:numFmt w:val="decimal"/>
+      <w:lvlText w:val="（%1）"/>
+      <w:lvlJc w:val="left"/>
+      <w:pPr>
+        <w:ind w:left="1080" w:hanging="720"/>
+      </w:pPr>
+      <w:rPr>
+        <w:rFonts w:hint="default"/>
+      </w:rPr>
+    </w:lvl>
+    <w:lvl w:ilvl="1" w:tplc="04090019" w:tentative="1">
+      <w:start w:val="1"/>
+      <w:numFmt w:val="lowerLetter"/>
+      <w:lvlText w:val="%2."/>
+      <w:lvlJc w:val="left"/>
+      <w:pPr>
+        <w:ind w:left="1440" w:hanging="360"/>
+      </w:pPr>
+    </w:lvl>
+    <w:lvl w:ilvl="2" w:tplc="0409001B" w:tentative="1">
+      <w:start w:val="1"/>
+      <w:numFmt w:val="lowerRoman"/>
+      <w:lvlText w:val="%3."/>
+      <w:lvlJc w:val="right"/>
+      <w:pPr>
+        <w:ind w:left="2160" w:hanging="180"/>
+      </w:pPr>
+    </w:lvl>
+    <w:lvl w:ilvl="3" w:tplc="0409000F" w:tentative="1">
+      <w:start w:val="1"/>
+      <w:numFmt w:val="decimal"/>
+      <w:lvlText w:val="%4."/>
+      <w:lvlJc w:val="left"/>
+      <w:pPr>
+        <w:ind w:left="2880" w:hanging="360"/>
+      </w:pPr>
+    </w:lvl>
+    <w:lvl w:ilvl="4" w:tplc="04090019" w:tentative="1">
+      <w:start w:val="1"/>
+      <w:numFmt w:val="lowerLetter"/>
+      <w:lvlText w:val="%5."/>
+      <w:lvlJc w:val="left"/>
+      <w:pPr>
+        <w:ind w:left="3600" w:hanging="360"/>
+      </w:pPr>
+    </w:lvl>
+    <w:lvl w:ilvl="5" w:tplc="0409001B" w:tentative="1">
+      <w:start w:val="1"/>
+      <w:numFmt w:val="lowerRoman"/>
+      <w:lvlText w:val="%6."/>
+      <w:lvlJc w:val="right"/>
+      <w:pPr>
+        <w:ind w:left="4320" w:hanging="180"/>
+      </w:pPr>
+    </w:lvl>
+    <w:lvl w:ilvl="6" w:tplc="0409000F" w:tentative="1">
+      <w:start w:val="1"/>
+      <w:numFmt w:val="decimal"/>
+      <w:lvlText w:val="%7."/>
+      <w:lvlJc w:val="left"/>
+      <w:pPr>
+        <w:ind w:left="5040" w:hanging="360"/>
+      </w:pPr>
+    </w:lvl>
+    <w:lvl w:ilvl="7" w:tplc="04090019" w:tentative="1">
+      <w:start w:val="1"/>
+      <w:numFmt w:val="lowerLetter"/>
+      <w:lvlText w:val="%8."/>
+      <w:lvlJc w:val="left"/>
+      <w:pPr>
+        <w:ind w:left="5760" w:hanging="360"/>
+      </w:pPr>
+    </w:lvl>
+    <w:lvl w:ilvl="8" w:tplc="0409001B" w:tentative="1">
+      <w:start w:val="1"/>
+      <w:numFmt w:val="lowerRoman"/>
+      <w:lvlText w:val="%9."/>
+      <w:lvlJc w:val="right"/>
+      <w:pPr>
+        <w:ind w:left="6480" w:hanging="180"/>
+      </w:pPr>
+    </w:lvl>
+  </w:abstractNum>
   <w:num w:numId="1">
     <w:abstractNumId w:val="0"/>
   </w:num>
   <w:num w:numId="2">
+    <w:abstractNumId w:val="3"/>
+  </w:num>
+  <w:num w:numId="3">
+    <w:abstractNumId w:val="4"/>
+  </w:num>
+  <w:num w:numId="4">
+    <w:abstractNumId w:val="2"/>
+  </w:num>
+  <w:num w:numId="5">
     <w:abstractNumId w:val="1"/>
   </w:num>
 </w:numbering>
@@ -3615,6 +5570,29 @@
     <w:name w:val="Normal"/>
     <w:qFormat/>
   </w:style>
+  <w:style w:type="paragraph" w:styleId="1">
+    <w:name w:val="heading 1"/>
+    <w:basedOn w:val="a"/>
+    <w:next w:val="a"/>
+    <w:link w:val="1Char"/>
+    <w:uiPriority w:val="9"/>
+    <w:qFormat/>
+    <w:rsid w:val="004508E8"/>
+    <w:pPr>
+      <w:keepNext/>
+      <w:keepLines/>
+      <w:spacing w:before="480" w:after="0"/>
+      <w:outlineLvl w:val="0"/>
+    </w:pPr>
+    <w:rPr>
+      <w:rFonts w:asciiTheme="majorHAnsi" w:eastAsiaTheme="majorEastAsia" w:hAnsiTheme="majorHAnsi" w:cstheme="majorBidi"/>
+      <w:b/>
+      <w:bCs/>
+      <w:color w:val="365F91" w:themeColor="accent1" w:themeShade="BF"/>
+      <w:sz w:val="28"/>
+      <w:szCs w:val="28"/>
+    </w:rPr>
+  </w:style>
   <w:style w:type="character" w:default="1" w:styleId="a0">
     <w:name w:val="Default Paragraph Font"/>
     <w:uiPriority w:val="1"/>
@@ -3740,6 +5718,21 @@
       <w:ind w:left="720"/>
       <w:contextualSpacing/>
     </w:pPr>
+  </w:style>
+  <w:style w:type="character" w:customStyle="1" w:styleId="1Char">
+    <w:name w:val="标题 1 Char"/>
+    <w:basedOn w:val="a0"/>
+    <w:link w:val="1"/>
+    <w:uiPriority w:val="9"/>
+    <w:rsid w:val="004508E8"/>
+    <w:rPr>
+      <w:rFonts w:asciiTheme="majorHAnsi" w:eastAsiaTheme="majorEastAsia" w:hAnsiTheme="majorHAnsi" w:cstheme="majorBidi"/>
+      <w:b/>
+      <w:bCs/>
+      <w:color w:val="365F91" w:themeColor="accent1" w:themeShade="BF"/>
+      <w:sz w:val="28"/>
+      <w:szCs w:val="28"/>
+    </w:rPr>
   </w:style>
 </w:styles>
 </file>
@@ -3904,6 +5897,29 @@
     <w:name w:val="Normal"/>
     <w:qFormat/>
   </w:style>
+  <w:style w:type="paragraph" w:styleId="1">
+    <w:name w:val="heading 1"/>
+    <w:basedOn w:val="a"/>
+    <w:next w:val="a"/>
+    <w:link w:val="1Char"/>
+    <w:uiPriority w:val="9"/>
+    <w:qFormat/>
+    <w:rsid w:val="004508E8"/>
+    <w:pPr>
+      <w:keepNext/>
+      <w:keepLines/>
+      <w:spacing w:before="480" w:after="0"/>
+      <w:outlineLvl w:val="0"/>
+    </w:pPr>
+    <w:rPr>
+      <w:rFonts w:asciiTheme="majorHAnsi" w:eastAsiaTheme="majorEastAsia" w:hAnsiTheme="majorHAnsi" w:cstheme="majorBidi"/>
+      <w:b/>
+      <w:bCs/>
+      <w:color w:val="365F91" w:themeColor="accent1" w:themeShade="BF"/>
+      <w:sz w:val="28"/>
+      <w:szCs w:val="28"/>
+    </w:rPr>
+  </w:style>
   <w:style w:type="character" w:default="1" w:styleId="a0">
     <w:name w:val="Default Paragraph Font"/>
     <w:uiPriority w:val="1"/>
@@ -4029,6 +6045,21 @@
       <w:ind w:left="720"/>
       <w:contextualSpacing/>
     </w:pPr>
+  </w:style>
+  <w:style w:type="character" w:customStyle="1" w:styleId="1Char">
+    <w:name w:val="标题 1 Char"/>
+    <w:basedOn w:val="a0"/>
+    <w:link w:val="1"/>
+    <w:uiPriority w:val="9"/>
+    <w:rsid w:val="004508E8"/>
+    <w:rPr>
+      <w:rFonts w:asciiTheme="majorHAnsi" w:eastAsiaTheme="majorEastAsia" w:hAnsiTheme="majorHAnsi" w:cstheme="majorBidi"/>
+      <w:b/>
+      <w:bCs/>
+      <w:color w:val="365F91" w:themeColor="accent1" w:themeShade="BF"/>
+      <w:sz w:val="28"/>
+      <w:szCs w:val="28"/>
+    </w:rPr>
   </w:style>
 </w:styles>
 </file>
